--- a/notes/Set19IntroductionToJavaScript.docx
+++ b/notes/Set19IntroductionToJavaScript.docx
@@ -711,7 +711,29 @@
           <w:szCs w:val="20"/>
           <w:shd w:val="clear" w:color="auto" w:fill="FFFFFF"/>
         </w:rPr>
-        <w:t xml:space="preserve"> file using the src attribute, just like we did with images. </w:t>
+        <w:t xml:space="preserve"> file using the </w:t>
+      </w:r>
+      <w:proofErr w:type="spellStart"/>
+      <w:r>
+        <w:rPr>
+          <w:rFonts w:ascii="Calibri" w:hAnsi="Calibri" w:cs="Calibri"/>
+          <w:color w:val="000000"/>
+          <w:sz w:val="20"/>
+          <w:szCs w:val="20"/>
+          <w:shd w:val="clear" w:color="auto" w:fill="FFFFFF"/>
+        </w:rPr>
+        <w:t>src</w:t>
+      </w:r>
+      <w:proofErr w:type="spellEnd"/>
+      <w:r>
+        <w:rPr>
+          <w:rFonts w:ascii="Calibri" w:hAnsi="Calibri" w:cs="Calibri"/>
+          <w:color w:val="000000"/>
+          <w:sz w:val="20"/>
+          <w:szCs w:val="20"/>
+          <w:shd w:val="clear" w:color="auto" w:fill="FFFFFF"/>
+        </w:rPr>
+        <w:t xml:space="preserve"> attribute, just like we did with images. </w:t>
       </w:r>
     </w:p>
     <w:p>
@@ -821,6 +843,7 @@
                 <w:szCs w:val="20"/>
               </w:rPr>
             </w:pPr>
+            <w:proofErr w:type="spellStart"/>
             <w:r>
               <w:rPr>
                 <w:rFonts w:ascii="Calibri" w:hAnsi="Calibri" w:cs="Calibri"/>
@@ -832,6 +855,7 @@
               </w:rPr>
               <w:t>MyWebsite</w:t>
             </w:r>
+            <w:proofErr w:type="spellEnd"/>
           </w:p>
         </w:tc>
         <w:tc>
@@ -891,8 +915,19 @@
                 <w:sz w:val="20"/>
                 <w:szCs w:val="20"/>
               </w:rPr>
-              <w:t>&lt;script src</w:t>
-            </w:r>
+              <w:t xml:space="preserve">&lt;script </w:t>
+            </w:r>
+            <w:proofErr w:type="spellStart"/>
+            <w:r>
+              <w:rPr>
+                <w:rFonts w:ascii="Calibri" w:hAnsi="Calibri" w:cs="Calibri"/>
+                <w:color w:val="000000"/>
+                <w:sz w:val="20"/>
+                <w:szCs w:val="20"/>
+              </w:rPr>
+              <w:t>src</w:t>
+            </w:r>
+            <w:proofErr w:type="spellEnd"/>
             <w:r>
               <w:rPr>
                 <w:rFonts w:ascii="Calibri" w:hAnsi="Calibri" w:cs="Calibri"/>
@@ -1305,6 +1340,7 @@
                 <w:szCs w:val="20"/>
               </w:rPr>
             </w:pPr>
+            <w:proofErr w:type="spellStart"/>
             <w:r>
               <w:rPr>
                 <w:rFonts w:ascii="Calibri" w:hAnsi="Calibri" w:cs="Calibri"/>
@@ -1316,6 +1352,7 @@
               </w:rPr>
               <w:t>MyWebsite</w:t>
             </w:r>
+            <w:proofErr w:type="spellEnd"/>
           </w:p>
         </w:tc>
         <w:tc>
@@ -1386,8 +1423,19 @@
                 <w:sz w:val="20"/>
                 <w:szCs w:val="20"/>
               </w:rPr>
-              <w:t>&lt;script src</w:t>
-            </w:r>
+              <w:t xml:space="preserve">&lt;script </w:t>
+            </w:r>
+            <w:proofErr w:type="spellStart"/>
+            <w:r>
+              <w:rPr>
+                <w:rFonts w:ascii="Calibri" w:hAnsi="Calibri" w:cs="Calibri"/>
+                <w:color w:val="000000"/>
+                <w:sz w:val="20"/>
+                <w:szCs w:val="20"/>
+              </w:rPr>
+              <w:t>src</w:t>
+            </w:r>
+            <w:proofErr w:type="spellEnd"/>
             <w:r>
               <w:rPr>
                 <w:rFonts w:ascii="Calibri" w:hAnsi="Calibri" w:cs="Calibri"/>
@@ -1723,6 +1771,7 @@
         </w:rPr>
         <w:t xml:space="preserve">are both in separate directories in the </w:t>
       </w:r>
+      <w:proofErr w:type="spellStart"/>
       <w:r>
         <w:rPr>
           <w:rStyle w:val="InternetLink"/>
@@ -1736,6 +1785,7 @@
         </w:rPr>
         <w:t>MyWebsite</w:t>
       </w:r>
+      <w:proofErr w:type="spellEnd"/>
       <w:r>
         <w:rPr>
           <w:rStyle w:val="InternetLink"/>
@@ -2019,6 +2069,7 @@
                 <w:szCs w:val="20"/>
               </w:rPr>
             </w:pPr>
+            <w:proofErr w:type="spellStart"/>
             <w:r>
               <w:rPr>
                 <w:rFonts w:ascii="Calibri" w:hAnsi="Calibri" w:cs="Calibri"/>
@@ -2031,6 +2082,7 @@
               <w:lastRenderedPageBreak/>
               <w:t>MyWebsite</w:t>
             </w:r>
+            <w:proofErr w:type="spellEnd"/>
           </w:p>
         </w:tc>
         <w:tc>
@@ -2090,8 +2142,19 @@
                 <w:sz w:val="20"/>
                 <w:szCs w:val="20"/>
               </w:rPr>
-              <w:t>&lt;script src</w:t>
-            </w:r>
+              <w:t xml:space="preserve">&lt;script </w:t>
+            </w:r>
+            <w:proofErr w:type="spellStart"/>
+            <w:r>
+              <w:rPr>
+                <w:rFonts w:ascii="Calibri" w:hAnsi="Calibri" w:cs="Calibri"/>
+                <w:color w:val="000000"/>
+                <w:sz w:val="20"/>
+                <w:szCs w:val="20"/>
+              </w:rPr>
+              <w:t>src</w:t>
+            </w:r>
+            <w:proofErr w:type="spellEnd"/>
             <w:r>
               <w:rPr>
                 <w:rFonts w:ascii="Calibri" w:hAnsi="Calibri" w:cs="Calibri"/>
@@ -2408,7 +2471,16 @@
           <w:sz w:val="20"/>
           <w:szCs w:val="20"/>
         </w:rPr>
-        <w:instrText xml:space="preserve"> HYPERLINK "https://hpluska.github.io/APCompSciPrinciples/ticketOutTheDoor/set18/Set18TicketOutTheDoorAPCompSciPrinciples.pdf" </w:instrText>
+        <w:instrText>HYPERLINK "https://hpluska.github.io/APCompSciPrinciples/ticketOutTheDoor/set19/Set19TicketOutTheDoorAPCompSciPrinciples.pdf"</w:instrText>
+      </w:r>
+      <w:r>
+        <w:rPr>
+          <w:rFonts w:ascii="Calibri" w:eastAsia="Liberation Serif" w:hAnsi="Calibri" w:cs="Calibri"/>
+          <w:b/>
+          <w:bCs/>
+          <w:sz w:val="20"/>
+          <w:szCs w:val="20"/>
+        </w:rPr>
       </w:r>
       <w:r>
         <w:rPr>
@@ -2811,7 +2883,31 @@
           <w:szCs w:val="20"/>
           <w:lang w:eastAsia="en-US" w:bidi="ar-SA"/>
         </w:rPr>
-        <w:t xml:space="preserve"> src=”…”</w:t>
+        <w:t xml:space="preserve"> </w:t>
+      </w:r>
+      <w:proofErr w:type="spellStart"/>
+      <w:r>
+        <w:rPr>
+          <w:rFonts w:ascii="Consolas" w:eastAsia="Times New Roman" w:hAnsi="Consolas" w:cs="Calibri"/>
+          <w:color w:val="333333"/>
+          <w:kern w:val="0"/>
+          <w:sz w:val="20"/>
+          <w:szCs w:val="20"/>
+          <w:lang w:eastAsia="en-US" w:bidi="ar-SA"/>
+        </w:rPr>
+        <w:t>src</w:t>
+      </w:r>
+      <w:proofErr w:type="spellEnd"/>
+      <w:r>
+        <w:rPr>
+          <w:rFonts w:ascii="Consolas" w:eastAsia="Times New Roman" w:hAnsi="Consolas" w:cs="Calibri"/>
+          <w:color w:val="333333"/>
+          <w:kern w:val="0"/>
+          <w:sz w:val="20"/>
+          <w:szCs w:val="20"/>
+          <w:lang w:eastAsia="en-US" w:bidi="ar-SA"/>
+        </w:rPr>
+        <w:t>=”…”</w:t>
       </w:r>
       <w:r>
         <w:rPr>
@@ -5258,7 +5354,16 @@
           <w:sz w:val="20"/>
           <w:szCs w:val="20"/>
         </w:rPr>
-        <w:instrText xml:space="preserve"> HYPERLINK "https://hpluska.github.io/APCompSciPrinciples/ticketOutTheDoor/set18/Set18TicketOutTheDoorAPCompSciPrinciples.pdf" </w:instrText>
+        <w:instrText>HYPERLINK "https://hpluska.github.io/APCompSciPrinciples/ticketOutTheDoor/set19/Set19TicketOutTheDoorAPCompSciPrinciples.pdf"</w:instrText>
+      </w:r>
+      <w:r>
+        <w:rPr>
+          <w:rFonts w:ascii="Calibri" w:eastAsia="Liberation Serif" w:hAnsi="Calibri" w:cs="Calibri"/>
+          <w:b/>
+          <w:bCs/>
+          <w:sz w:val="20"/>
+          <w:szCs w:val="20"/>
+        </w:rPr>
       </w:r>
       <w:r>
         <w:rPr>
@@ -5494,7 +5599,31 @@
           <w:szCs w:val="20"/>
           <w:u w:val="none"/>
         </w:rPr>
-        <w:t xml:space="preserve">All JavaScript files must end with the *.js extension.  The extension communicates to the browser to </w:t>
+        <w:t>All JavaScript files must end with the *.</w:t>
+      </w:r>
+      <w:proofErr w:type="spellStart"/>
+      <w:r>
+        <w:rPr>
+          <w:rStyle w:val="InternetLink"/>
+          <w:rFonts w:ascii="Calibri" w:eastAsia="Ubuntu" w:hAnsi="Calibri" w:cs="Calibri"/>
+          <w:color w:val="auto"/>
+          <w:sz w:val="20"/>
+          <w:szCs w:val="20"/>
+          <w:u w:val="none"/>
+        </w:rPr>
+        <w:t>js</w:t>
+      </w:r>
+      <w:proofErr w:type="spellEnd"/>
+      <w:r>
+        <w:rPr>
+          <w:rStyle w:val="InternetLink"/>
+          <w:rFonts w:ascii="Calibri" w:eastAsia="Ubuntu" w:hAnsi="Calibri" w:cs="Calibri"/>
+          <w:color w:val="auto"/>
+          <w:sz w:val="20"/>
+          <w:szCs w:val="20"/>
+          <w:u w:val="none"/>
+        </w:rPr>
+        <w:t xml:space="preserve"> extension.  The extension communicates to the browser to </w:t>
       </w:r>
       <w:r>
         <w:rPr>
@@ -8219,7 +8348,16 @@
           <w:sz w:val="20"/>
           <w:szCs w:val="20"/>
         </w:rPr>
-        <w:instrText xml:space="preserve"> HYPERLINK "https://hpluska.github.io/APCompSciPrinciples/ticketOutTheDoor/set18/Set18TicketOutTheDoorAPCompSciPrinciples.pdf" </w:instrText>
+        <w:instrText>HYPERLINK "https://hpluska.github.io/APCompSciPrinciples/ticketOutTheDoor/set19/Set19TicketOutTheDoorAPCompSciPrinciples.pdf"</w:instrText>
+      </w:r>
+      <w:r>
+        <w:rPr>
+          <w:rFonts w:ascii="Calibri" w:eastAsia="Liberation Serif" w:hAnsi="Calibri" w:cs="Calibri"/>
+          <w:b/>
+          <w:bCs/>
+          <w:sz w:val="20"/>
+          <w:szCs w:val="20"/>
+        </w:rPr>
       </w:r>
       <w:r>
         <w:rPr>
@@ -9178,7 +9316,15 @@
           <w:sz w:val="20"/>
           <w:szCs w:val="20"/>
         </w:rPr>
-        <w:instrText xml:space="preserve"> HYPERLINK "https://hpluska.github.io/APCompSciPrinciples/ticketOutTheDoor/set18/Set18TicketOutTheDoorAPCompSciPrinciples.pdf" </w:instrText>
+        <w:instrText>HYPERLINK "https://hpluska.github.io/APCompSciPrinciples/ticketOutTheDoor/set19/Set19TicketOutTheDoorAPCompSciPrinciples.pdf"</w:instrText>
+      </w:r>
+      <w:r>
+        <w:rPr>
+          <w:rFonts w:ascii="Calibri" w:hAnsi="Calibri" w:cs="Calibri"/>
+          <w:b/>
+          <w:sz w:val="20"/>
+          <w:szCs w:val="20"/>
+        </w:rPr>
       </w:r>
       <w:r>
         <w:rPr>
@@ -15896,9 +16042,9 @@
     </inkml:brush>
   </inkml:definitions>
   <inkml:trace contextRef="#ctx0" brushRef="#br0">34 512 5025,'-27'11'1978,"27"-11"-1922,0 0 1,-1 0 0,1 0-1,0 0 1,-1 0-1,1 0 1,0 0 0,0 0-1,-1 0 1,1 0-1,0 1 1,0-1 0,-1 0-1,1 0 1,0 0-1,0 0 1,0 0 0,-1 1-1,1-1 1,0 0-1,0 0 1,0 0 0,-1 1-1,1-1 1,0 0-1,0 0 1,0 0 0,0 1-1,0-1 1,0 0 0,0 0-1,-1 1 1,1-1-1,0 0 1,0 0 0,0 1-1,0-1 1,0 0-1,0 0 1,0 1 0,0-1-1,0 0 1,0 1-1,0-1 1,1 0 0,-1 1-1,1 2 1305,36 141-480,6 27-683,-42-128-244,-1-42 41,0-1 0,1 1 1,-1-1-1,0 1 1,0 0-1,0-1 0,0 1 1,0-1-1,0 1 1,-1-1-1,1 1 0,0 0 1,0-1-1,0 1 1,0-1-1,-1 1 1,1-1-1,0 1 0,-1-1 1,1 1-1,0-1 1,-1 0-1,1 1 0,0-1 1,-1 1-1,1-1 1,-1 0-1,1 1 0,-1-1 1,1 0-1,-1 1 1,1-1-1,-1 0 0,1 0 1,-1 0-1,1 1 1,-1-1-1,0 0 1,1 0-1,-1 0 0,1 0 1,-1 0-1,1 0 1,-1 0-1,0 0 0,1 0 1,-1-1-1,1 1 1,-1 0-1,1 0 0,-1 0 1,1-1-1,-1 1 1,1 0-1,-1 0 1,1-1-1,-1 1 0,1 0 1,-1-2-1,-2-1-21,1 0 0,0-1 0,-1 0 0,2 1 1,-1-1-1,0 0 0,1 0 0,0 0 0,-1 0 0,2 0 0,-1-1 0,0 1 0,1-6 0,-1 0-19,-7-40-15,4 0 0,1-1-1,2 1 1,11-90 0,-5 119 82,1 1 1,1 0 0,1 0-1,1 0 1,15-25 0,-24 45-13,0-1 0,1 0 0,-1 0 1,0 1-1,1-1 0,-1 0 0,1 1 0,-1-1 1,1 1-1,-1-1 0,1 0 0,-1 1 0,1-1 1,0 1-1,-1 0 0,1-1 0,0 1 0,-1-1 1,1 1-1,0 0 0,0 0 0,-1-1 0,1 1 1,0 0-1,0 0 0,0 0 0,-1 0 0,1 0 1,0 0-1,0 0 0,0 0 0,-1 0 0,1 0 1,0 0-1,0 1 0,-1-1 0,1 0 0,0 1 1,0-1-1,-1 0 0,1 1 0,0-1 0,-1 1 1,1-1-1,-1 1 0,1-1 0,0 2 0,5 4 107,0-1 0,-1 2 0,9 12-1,-10-13-64,10 14 100,-1 1 0,20 42-1,-29-55-138,-1 0-1,0 1 1,-1-1-1,0 1 1,0-1-1,0 1 1,-1-1-1,-1 1 1,1 0-1,-2 0 1,-1 13-1,2-20-30,-1 0 0,1-1 0,-1 1 0,0 0 0,0-1 0,0 1-1,0-1 1,0 0 0,0 1 0,0-1 0,0 0 0,0 1 0,-1-1-1,1 0 1,0 0 0,-1 0 0,1 0 0,-1 0 0,1-1 0,-1 1-1,0 0 1,1-1 0,-1 1 0,0-1 0,-2 1 0,-42 1-1084,40-2 863,-1-1 1,1 1-1,0-1 1,0 0-1,0-1 1,-1 0 0,1 0-1,1 0 1,-1 0-1,0-1 1,1 0-1,-1-1 1,1 1-1,-8-7 1,-2-5-1632</inkml:trace>
-  <inkml:trace contextRef="#ctx0" brushRef="#br0" timeOffset="512.95">347 475 4897,'49'3'1666,"-47"-3"-1531,0 1 0,0-1-1,-1 1 1,1-1 0,0 1 0,0 0 0,-1-1 0,1 1 0,-1 0 0,1 0 0,-1 1-1,1-1 1,-1 0 0,0 0 0,1 1 0,-1-1 0,0 0 0,0 1 0,0-1 0,0 1-1,1 1 1,1 3 36,5 4-75,0 1 0,-1 0 0,-1 1 1,10 20-1,13 24-94,-32-86 232,2 17-233,-1-20 4,3-54 1,-1 78-8,1 0 0,1 0 0,-1 0 0,1 1 0,1-1-1,0 0 1,0 1 0,1-1 0,0 1 0,0 0 0,8-11 0,-11 18-53,0 0 0,0 0 0,0 0-1,0-1 1,0 1 0,0 0 0,1 1 0,-1-1 0,0 0 0,0 0 0,1 0 0,-1 1 0,0-1-1,1 1 1,-1-1 0,1 1 0,-1 0 0,1-1 0,-1 1 0,0 0 0,3 0 0,8 10-904</inkml:trace>
+  <inkml:trace contextRef="#ctx0" brushRef="#br0" timeOffset="512.94">347 475 4897,'49'3'1666,"-47"-3"-1531,0 1 0,0-1-1,-1 1 1,1-1 0,0 1 0,0 0 0,-1-1 0,1 1 0,-1 0 0,1 0 0,-1 1-1,1-1 1,-1 0 0,0 0 0,1 1 0,-1-1 0,0 0 0,0 1 0,0-1 0,0 1-1,1 1 1,1 3 36,5 4-75,0 1 0,-1 0 0,-1 1 1,10 20-1,13 24-94,-32-86 232,2 17-233,-1-20 4,3-54 1,-1 78-8,1 0 0,1 0 0,-1 0 0,1 1 0,1-1-1,0 0 1,0 1 0,1-1 0,0 1 0,0 0 0,8-11 0,-11 18-53,0 0 0,0 0 0,0 0-1,0-1 1,0 1 0,0 0 0,1 1 0,-1-1 0,0 0 0,0 0 0,1 0 0,-1 1 0,0-1-1,1 1 1,-1-1 0,1 1 0,-1 0 0,1-1 0,-1 1 0,0 0 0,3 0 0,8 10-904</inkml:trace>
   <inkml:trace contextRef="#ctx0" brushRef="#br0" timeOffset="850.29">647 400 5361,'73'27'2089,"-70"-24"-1457,-1 2-144,2 8-136,3 6-64,-5 0-104,-4 5-80,2-2-104,4 1-72,1 1-368,13-5-264,-4-11-1657</inkml:trace>
-  <inkml:trace contextRef="#ctx0" brushRef="#br0" timeOffset="1192.34">754 149 7026,'-5'1'2896,"3"1"-1920,-12-2-352,7 0-391,7 5-177,-10 1-24,12 0-80,6 5-321,-6-11-127,16 8-616</inkml:trace>
+  <inkml:trace contextRef="#ctx0" brushRef="#br0" timeOffset="1192.33">754 149 7026,'-5'1'2896,"3"1"-1920,-12-2-352,7 0-391,7 5-177,-10 1-24,12 0-80,6 5-321,-6-11-127,16 8-616</inkml:trace>
   <inkml:trace contextRef="#ctx0" brushRef="#br0" timeOffset="1634.94">1007 481 3649,'-26'23'1463,"18"-45"1989,5 11-1839,7 17-437,7 18-1181,-1 0-1,-1 1 1,-1 0 0,8 45-1,-16-68-482,-2-6 311,1-15 136,5-2 47,1 0 0,9-27 0,-10 38 23,-1 1-1,1 0 0,1 0 0,0 0 0,0 0 0,1 1 1,13-15-1,-19 22-26,1 0 0,0 0 0,0 0 0,0 1 1,-1-1-1,1 0 0,0 1 0,0-1 0,0 1 0,0-1 1,0 1-1,0-1 0,0 1 0,0 0 0,0-1 0,0 1 1,1 0-1,-1 0 0,0 0 0,0 0 0,0 0 0,0 0 1,0 0-1,0 0 0,0 0 0,0 0 0,1 1 0,-1-1 1,1 1-1,0 1-4,1-1 0,-1 1 0,0 0-1,0 0 1,0 0 0,-1 1 0,1-1 0,0 0 0,-1 1 0,1-1 0,1 4 0,3 10-228,0 0 0,6 31-1,-11-45 162,8 47-1297,-5-29 366</inkml:trace>
   <inkml:trace contextRef="#ctx0" brushRef="#br0" timeOffset="1966.16">1341 228 5177,'76'-39'2225,"-64"52"-1185,-9-1-128,-3 1-232,8 13-168,-13 3-240,-8-2-88,26 22-96,-14-14-24,1 0-64,13 6 0,-9-12-216,14 1-128,-17-13-336,-1-5-200,-5-7-1096</inkml:trace>
   <inkml:trace contextRef="#ctx0" brushRef="#br0" timeOffset="2313.56">1321 377 3857,'-1'3'1704,"-7"-1"-640,0 5-407,6-1-81,4 5 72,8 1-104,-7-10-56,3-2-72,-6-3-128,0 2-88,0-1-40,6 0-144,24-3 24,20-3-48,-31 4-120,-2 4-320,-5-1-360</inkml:trace>
@@ -16070,7 +16216,7 @@
   <inkml:trace contextRef="#ctx0" brushRef="#br0">154 209 3449,'17'11'664,"10"6"6637,-42-23-4377,-11-10-2704,24 14-216,1 1 1,-1-1-1,0 1 1,1-1-1,-1 1 1,0 0-1,0 0 1,0 0-1,0 0 1,0 0 0,0 0-1,0 1 1,-1-1-1,1 1 1,0-1-1,0 1 1,0 0-1,-1 0 1,1 0-1,0 0 1,0 0 0,0 1-1,0-1 1,-4 2-1,0 0-3,-1 0-1,1 1 1,0 0 0,0 1-1,0-1 1,1 1 0,-1 0-1,1 1 1,0-1 0,0 1-1,0 0 1,1 0 0,0 1-1,0-1 1,-6 11 0,7-3-8,0 0 1,0 0 0,2 0-1,-1 0 1,2 0 0,0 0-1,0 0 1,1 0 0,1 0-1,0 0 1,7 23 0,-6-29-53,-1-1 0,1 1 1,0-1-1,1 1 0,-1-1 1,1 0-1,1 0 0,-1-1 1,1 1-1,0-1 0,10 8 1,-14-12-22,1 1 0,0-1 0,0 0 1,1 0-1,-1 0 0,0 0 0,0 0 1,0 0-1,1 0 0,-1-1 0,0 1 1,1-1-1,-1 0 0,0 0 0,1 0 1,-1 0-1,1 0 0,-1 0 0,0-1 1,1 1-1,-1-1 0,0 1 1,0-1-1,1 0 0,-1 0 0,0 0 1,0 0-1,0-1 0,0 1 0,0 0 1,0-1-1,-1 0 0,1 1 0,0-1 1,-1 0-1,1 0 0,-1 0 0,2-2 1,9-17-1246,-2-6-980</inkml:trace>
   <inkml:trace contextRef="#ctx0" brushRef="#br0" timeOffset="353.94">202 54 5593,'9'-31'997,"-3"10"-287,-4 19 303,-3 9 796,0 7-1597,0 0 0,1 1 0,1-1 0,0 0 0,6 24-1,1 12 37,1 17-16,-3-30-135,2 47 0,-7 84-31,-2-157-65,2 0 0,0 0 0,4 21-1,-4-28-75,0 0-1,0 0 1,1 0 0,-1 0-1,1 0 1,0-1-1,0 1 1,0-1-1,1 1 1,-1-1-1,1 0 1,0 0-1,4 4 1,10 4-963</inkml:trace>
   <inkml:trace contextRef="#ctx0" brushRef="#br0" timeOffset="887.52">474 398 4929,'39'0'1846,"-40"1"-879,0 1-870,0-1 0,0 0 0,0 1 0,0-1 0,0 1 0,1-1 0,-1 1 0,0-1 0,1 1 0,-1 0-1,1-1 1,0 1 0,-1 0 0,1-1 0,0 1 0,0 0 0,0-1 0,0 1 0,1 2 0,0-2-52,-1 0 0,1 0 1,-1-1-1,1 1 0,0-1 1,0 1-1,0-1 0,0 1 1,0-1-1,0 1 1,0-1-1,1 0 0,-1 0 1,0 1-1,1-1 0,-1 0 1,1 0-1,-1 0 0,1-1 1,0 1-1,-1 0 0,1-1 1,0 1-1,-1-1 0,1 1 1,0-1-1,0 0 0,0 0 1,-1 0-1,1 0 0,0 0 1,0 0-1,-1 0 0,1 0 1,0-1-1,0 1 0,-1-1 1,1 0-1,0 1 0,-1-1 1,1 0-1,-1 0 0,3-1 1,1-2 89,0-1 1,0 1-1,-1-1 0,1 0 1,-1 0-1,0 0 0,-1 0 1,1-1-1,-1 0 0,0 1 1,3-11-1,-4 12-91,-1-1 1,1 1-1,-1-1 0,0 0 1,0 1-1,0-1 0,-1 0 1,0 0-1,0 0 0,0 0 1,0 1-1,-1-1 0,0 0 1,0 0-1,0 1 0,-2-6 1,3 9-40,-1 0 1,1 0 0,0 0-1,-1 1 1,1-1 0,0 0 0,-1 0-1,1 0 1,-1 0 0,1 1-1,-1-1 1,0 0 0,1 0-1,-1 1 1,0-1 0,0 1-1,1-1 1,-1 1 0,0-1 0,0 1-1,0-1 1,1 1 0,-1-1-1,0 1 1,0 0 0,0 0-1,0-1 1,0 1 0,0 0-1,0 0 1,0 0 0,0 0 0,0 0-1,0 0 1,0 1 0,0-1-1,0 0 1,1 0 0,-1 1-1,0-1 1,0 0 0,0 1-1,0-1 1,0 1 0,1-1 0,-1 1-1,0-1 1,0 1 0,1 0-1,-1-1 1,0 1 0,1 0-1,-1 1 1,-4 3-2,1 1 0,-1 0 0,1 0 1,1 0-1,-5 9 0,4-4-30,0 0 1,0 0-1,1 1 0,0-1 1,1 1-1,0 0 1,1 0-1,1-1 1,0 1-1,0 0 1,1 0-1,0 0 0,1-1 1,1 1-1,0-1 1,0 1-1,10 19 1,-10-25-154,0-2 0,0 1 0,0 0 0,1-1 1,0 1-1,0-1 0,0 0 0,1 0 0,-1-1 1,1 1-1,0-1 0,5 3 0,19 11-1332</inkml:trace>
-  <inkml:trace contextRef="#ctx0" brushRef="#br0" timeOffset="1680.18">865 311 5193,'-9'-1'599,"6"0"-409,0 1 0,0 0 0,0-1 0,0 0-1,0 1 1,0-1 0,0-1 0,0 1-1,0 0 1,0-1 0,1 1 0,-1-1 0,0 0-1,-3-3 1,6 5-122,1 1 0,0 0-1,-1-1 1,1 1 0,0 0-1,-1-1 1,1 1 0,0-1-1,-1 1 1,1-1 0,0 0 0,0 1-1,0-1 1,0 0 0,-1 1-1,3-1 1,-2 0-21,0 1 0,0-1-1,0 0 1,0 0 0,0 1 0,0-1 0,0 1 0,0-1-1,0 1 1,0 0 0,0-1 0,0 1 0,0 0-1,0-1 1,0 1 0,-1 0 0,1 0 0,0 0-1,0 0 1,-1 0 0,1 0 0,-1 0 0,1 0 0,-1 0-1,1 0 1,-1 0 0,0 0 0,0 0 0,1 2-1,0 14 96,0 0-1,2-1 1,4 19-1,-4-24-77,0 0 0,-1 1 0,0-1-1,-1 0 1,0 1 0,-1-1-1,0 0 1,-1 1 0,-3 11-1,1-10-52,0-1 0,-11 23-1,12-24 48,2-17 58,0 4-107,0 1 1,0-1 0,0 1 0,1-1-1,-1 1 1,0 0 0,1-1 0,-1 1-1,1-1 1,0 1 0,0 0 0,-1-1-1,3-1 1,3-8 39,25-95 137,-10 28-161,-18 71-24,0 0 0,0 0-1,1 1 1,8-13 0,1-1-33,-13 20 32,0 0-1,1-1 1,-1 1 0,0 0 0,1-1 0,-1 1-1,0 0 1,1-1 0,-1 1 0,1 0 0,-1 0 0,1 0-1,-1-1 1,1 1 0,-1 0 0,1 0 0,-1 0-1,1 0 1,-1 0 0,0 0 0,1 0 0,-1 0-1,1 0 1,-1 0 0,1 0 0,-1 0 0,1 0 0,-1 1-1,1-1 1,-1 0 0,1 0 0,-1 0 0,1 1-1,13 8-4,-12-8 3,2 2 5,0 0-1,-1 0 1,1 1-1,-1-1 0,1 1 1,-1 0-1,0 0 1,0 0-1,-1 1 0,1-1 1,-1 1-1,0-1 1,0 1-1,1 7 0,1 5 14,-2 0 0,0-1 0,0 19-1,-2-23-189,1 1 0,0-1 0,0 1 0,2-1 0,-1 0-1,6 15 1,3 0-1941,-4-18 587</inkml:trace>
+  <inkml:trace contextRef="#ctx0" brushRef="#br0" timeOffset="1680.17">865 311 5193,'-9'-1'599,"6"0"-409,0 1 0,0 0 0,0-1 0,0 0-1,0 1 1,0-1 0,0-1 0,0 1-1,0 0 1,0-1 0,1 1 0,-1-1 0,0 0-1,-3-3 1,6 5-122,1 1 0,0 0-1,-1-1 1,1 1 0,0 0-1,-1-1 1,1 1 0,0-1-1,-1 1 1,1-1 0,0 0 0,0 1-1,0-1 1,0 0 0,-1 1-1,3-1 1,-2 0-21,0 1 0,0-1-1,0 0 1,0 0 0,0 1 0,0-1 0,0 1 0,0-1-1,0 1 1,0 0 0,0-1 0,0 1 0,0 0-1,0-1 1,0 1 0,-1 0 0,1 0 0,0 0-1,0 0 1,-1 0 0,1 0 0,-1 0 0,1 0 0,-1 0-1,1 0 1,-1 0 0,0 0 0,0 0 0,1 2-1,0 14 96,0 0-1,2-1 1,4 19-1,-4-24-77,0 0 0,-1 1 0,0-1-1,-1 0 1,0 1 0,-1-1-1,0 0 1,-1 1 0,-3 11-1,1-10-52,0-1 0,-11 23-1,12-24 48,2-17 58,0 4-107,0 1 1,0-1 0,0 1 0,1-1-1,-1 1 1,0 0 0,1-1 0,-1 1-1,1-1 1,0 1 0,0 0 0,-1-1-1,3-1 1,3-8 39,25-95 137,-10 28-161,-18 71-24,0 0 0,0 0-1,1 1 1,8-13 0,1-1-33,-13 20 32,0 0-1,1-1 1,-1 1 0,0 0 0,1-1 0,-1 1-1,0 0 1,1-1 0,-1 1 0,1 0 0,-1 0 0,1 0-1,-1-1 1,1 1 0,-1 0 0,1 0 0,-1 0-1,1 0 1,-1 0 0,0 0 0,1 0 0,-1 0-1,1 0 1,-1 0 0,1 0 0,-1 0 0,1 0 0,-1 1-1,1-1 1,-1 0 0,1 0 0,-1 0 0,1 1-1,13 8-4,-12-8 3,2 2 5,0 0-1,-1 0 1,1 1-1,-1-1 0,1 1 1,-1 0-1,0 0 1,0 0-1,-1 1 0,1-1 1,-1 1-1,0-1 1,0 1-1,1 7 0,1 5 14,-2 0 0,0-1 0,0 19-1,-2-23-189,1 1 0,0-1 0,0 1 0,2-1 0,-1 0-1,6 15 1,3 0-1941,-4-18 587</inkml:trace>
   <inkml:trace contextRef="#ctx0" brushRef="#br0" timeOffset="2099.57">1180 433 5097,'33'-57'1978,"-33"57"-1856,1 0 0,-1 0 0,1-1 0,-1 1 0,0-1 0,1 1 0,-1 0 0,0-1-1,1 1 1,-1-1 0,0 1 0,0-1 0,0 1 0,1-1 0,-1 1 0,0-1 0,0 1 0,0-1 0,0 1 0,0-1 0,0 1 0,0-1 0,0 1 0,0-1 0,0 1 0,0-1 0,0 1 0,0-1 0,-1 0 0,-5 7 923,-12 42-1033,14-41-14,1 1-1,0-1 1,0 0 0,1 1 0,0 0 0,0-1-1,1 1 1,0 0 0,1 0 0,0 12 0,0-16 10,0 0 0,1 0 0,0 0 0,-1-1 0,1 1 0,1 0 1,-1 0-1,1-1 0,-1 1 0,1-1 0,0 0 0,0 1 0,1-1 0,-1 0 1,1 0-1,-1 0 0,6 4 0,-6-6 18,-1 0-1,1 0 1,-1 0 0,1-1-1,-1 1 1,1-1-1,-1 1 1,1-1 0,-1 1-1,1-1 1,0 0-1,-1 0 1,1 0 0,0 0-1,-1 0 1,1 0-1,2-1 1,-1 0 29,0 0 0,-1 0-1,1 0 1,-1-1 0,0 1-1,1-1 1,-1 0 0,0 0 0,0 1-1,0-1 1,0 0 0,0-1-1,2-2 1,2-4 68,0 0-1,-1 0 1,-1-1 0,0 1-1,0-1 1,0 0 0,-1 0-1,-1 0 1,0 0 0,1-18-1,-2 21-109,-1 0-1,0 0 1,0 0-1,0 1 0,-1-1 1,0 0-1,-1 1 1,0-1-1,1 1 0,-2-1 1,1 1-1,-1 0 1,0 0-1,-1 0 0,1 0 1,-1 1-1,-6-7 0,9 10-44,-1 0-1,1 1 0,-1 0 0,0-1 1,0 1-1,0 0 0,1 0 0,-1 0 0,0 0 1,0 0-1,-1 0 0,1 1 0,0-1 0,0 1 1,0-1-1,0 1 0,-1 0 0,1 0 0,0 0 1,0 0-1,0 0 0,-1 1 0,1-1 0,0 1 1,0-1-1,0 1 0,0 0 0,-2 1 0,-2 1-258,0 0 0,1 1-1,0-1 1,-1 1-1,1 1 1,1-1-1,-1 1 1,-5 7-1,-5 9-1108</inkml:trace>
   <inkml:trace contextRef="#ctx0" brushRef="#br0" timeOffset="2712.52">1613 51 4769,'4'-6'5224,"-6"24"-4191,7 279 230,-2-221-1280,-2-33-691,8 47 0,-12-72-136,1-12-185,7-1-224</inkml:trace>
   <inkml:trace contextRef="#ctx0" brushRef="#br0" timeOffset="3064.88">1477 417 6089,'6'2'2489,"-5"3"-1409,20 0-80,-4-5-168,-4-6-87,21 4-305,-31-15-168,10 3-184,9 10-88,-10-1-160,11 3-112,-2 2-384,-11-10-153,1 10-439,5 10-296</inkml:trace>
@@ -16429,28 +16575,28 @@
 </file>
 
 <file path=customXml/item1.xml><?xml version="1.0" encoding="utf-8"?>
-<b:Sources xmlns:b="http://schemas.openxmlformats.org/officeDocument/2006/bibliography" xmlns="http://schemas.openxmlformats.org/officeDocument/2006/bibliography" SelectedStyle="\APASixthEditionOfficeOnline.xsl" StyleName="APA" Version="6"/>
-</file>
-
-<file path=customXml/item2.xml><?xml version="1.0" encoding="utf-8"?>
 <go:gDocsCustomXmlDataStorage xmlns:go="http://customooxmlschemas.google.com/" xmlns:r="http://schemas.openxmlformats.org/officeDocument/2006/relationships">
   <go:docsCustomData xmlns:go="http://customooxmlschemas.google.com/" roundtripDataSignature="AMtx7mifsE3MTgqvc1Z+OrVIM7lKpkICcg==">AMUW2mXTaxBuFvU0hUdK5VV6SDzk4p1PcALqgKeSU8h9v/RK+v6pIQG0odNfDplW8ceh02A5dergOUwkzjCzRaHCYtGDqNHC4AyOKskWSXqz1RlxruCoDUo=</go:docsCustomData>
 </go:gDocsCustomXmlDataStorage>
 </file>
 
-<file path=customXml/itemProps1.xml><?xml version="1.0" encoding="utf-8"?>
-<ds:datastoreItem xmlns:ds="http://schemas.openxmlformats.org/officeDocument/2006/customXml" ds:itemID="{E4DF8AD7-C308-4290-9B17-72E8D77CEEDF}">
-  <ds:schemaRefs>
-    <ds:schemaRef ds:uri="http://schemas.openxmlformats.org/officeDocument/2006/bibliography"/>
-  </ds:schemaRefs>
-</ds:datastoreItem>
+<file path=customXml/item2.xml><?xml version="1.0" encoding="utf-8"?>
+<b:Sources xmlns:b="http://schemas.openxmlformats.org/officeDocument/2006/bibliography" xmlns="http://schemas.openxmlformats.org/officeDocument/2006/bibliography" SelectedStyle="\APASixthEditionOfficeOnline.xsl" StyleName="APA" Version="6"/>
 </file>
 
-<file path=customXml/itemProps2.xml><?xml version="1.0" encoding="utf-8"?>
+<file path=customXml/itemProps1.xml><?xml version="1.0" encoding="utf-8"?>
 <ds:datastoreItem xmlns:ds="http://schemas.openxmlformats.org/officeDocument/2006/customXml" ds:itemID="{11111111-1234-1234-1234-123412341234}">
   <ds:schemaRefs>
     <ds:schemaRef ds:uri="http://customooxmlschemas.google.com/"/>
     <ds:schemaRef ds:uri="http://schemas.openxmlformats.org/officeDocument/2006/relationships"/>
   </ds:schemaRefs>
 </ds:datastoreItem>
+</file>
+
+<file path=customXml/itemProps2.xml><?xml version="1.0" encoding="utf-8"?>
+<ds:datastoreItem xmlns:ds="http://schemas.openxmlformats.org/officeDocument/2006/customXml" ds:itemID="{E4DF8AD7-C308-4290-9B17-72E8D77CEEDF}">
+  <ds:schemaRefs>
+    <ds:schemaRef ds:uri="http://schemas.openxmlformats.org/officeDocument/2006/bibliography"/>
+  </ds:schemaRefs>
+</ds:datastoreItem>
 </file>
--- a/notes/Set19IntroductionToJavaScript.docx
+++ b/notes/Set19IntroductionToJavaScript.docx
@@ -788,7 +788,29 @@
           <w:szCs w:val="20"/>
           <w:shd w:val="clear" w:color="auto" w:fill="FFFFFF"/>
         </w:rPr>
-        <w:t xml:space="preserve"> from an HTML page.  In the example, the App.js file is located in the same directory as the Index.html file. </w:t>
+        <w:t xml:space="preserve"> from an HTML page.  In the example, the App.js file </w:t>
+      </w:r>
+      <w:proofErr w:type="gramStart"/>
+      <w:r>
+        <w:rPr>
+          <w:rFonts w:ascii="Calibri" w:hAnsi="Calibri" w:cs="Calibri"/>
+          <w:color w:val="000000"/>
+          <w:sz w:val="20"/>
+          <w:szCs w:val="20"/>
+          <w:shd w:val="clear" w:color="auto" w:fill="FFFFFF"/>
+        </w:rPr>
+        <w:t>is located in</w:t>
+      </w:r>
+      <w:proofErr w:type="gramEnd"/>
+      <w:r>
+        <w:rPr>
+          <w:rFonts w:ascii="Calibri" w:hAnsi="Calibri" w:cs="Calibri"/>
+          <w:color w:val="000000"/>
+          <w:sz w:val="20"/>
+          <w:szCs w:val="20"/>
+          <w:shd w:val="clear" w:color="auto" w:fill="FFFFFF"/>
+        </w:rPr>
+        <w:t xml:space="preserve"> the same directory as the Index.html file. </w:t>
       </w:r>
     </w:p>
     <w:p>
@@ -1950,7 +1972,31 @@
           <w:szCs w:val="20"/>
           <w:u w:val="none"/>
         </w:rPr>
-        <w:t xml:space="preserve"> directory.  The “. .” syntax is used to backout of a directory. </w:t>
+        <w:t xml:space="preserve"> directory.  The “</w:t>
+      </w:r>
+      <w:proofErr w:type="gramStart"/>
+      <w:r>
+        <w:rPr>
+          <w:rStyle w:val="InternetLink"/>
+          <w:rFonts w:ascii="Calibri" w:eastAsia="Ubuntu" w:hAnsi="Calibri" w:cs="Calibri"/>
+          <w:color w:val="auto"/>
+          <w:sz w:val="20"/>
+          <w:szCs w:val="20"/>
+          <w:u w:val="none"/>
+        </w:rPr>
+        <w:t>. .</w:t>
+      </w:r>
+      <w:proofErr w:type="gramEnd"/>
+      <w:r>
+        <w:rPr>
+          <w:rStyle w:val="InternetLink"/>
+          <w:rFonts w:ascii="Calibri" w:eastAsia="Ubuntu" w:hAnsi="Calibri" w:cs="Calibri"/>
+          <w:color w:val="auto"/>
+          <w:sz w:val="20"/>
+          <w:szCs w:val="20"/>
+          <w:u w:val="none"/>
+        </w:rPr>
+        <w:t xml:space="preserve">” syntax is used to backout of a directory. </w:t>
       </w:r>
     </w:p>
     <w:p>
@@ -2481,15 +2527,6 @@
           <w:sz w:val="20"/>
           <w:szCs w:val="20"/>
         </w:rPr>
-      </w:r>
-      <w:r>
-        <w:rPr>
-          <w:rFonts w:ascii="Calibri" w:eastAsia="Liberation Serif" w:hAnsi="Calibri" w:cs="Calibri"/>
-          <w:b/>
-          <w:bCs/>
-          <w:sz w:val="20"/>
-          <w:szCs w:val="20"/>
-        </w:rPr>
         <w:fldChar w:fldCharType="separate"/>
       </w:r>
       <w:r>
@@ -2806,7 +2843,31 @@
           <w:szCs w:val="20"/>
           <w:lang w:eastAsia="en-US" w:bidi="ar-SA"/>
         </w:rPr>
-        <w:t xml:space="preserve"> tag, it can’t continue building the </w:t>
+        <w:t xml:space="preserve"> tag, it </w:t>
+      </w:r>
+      <w:proofErr w:type="gramStart"/>
+      <w:r>
+        <w:rPr>
+          <w:rFonts w:ascii="Calibri" w:eastAsia="Times New Roman" w:hAnsi="Calibri" w:cs="Calibri"/>
+          <w:color w:val="333333"/>
+          <w:kern w:val="0"/>
+          <w:sz w:val="20"/>
+          <w:szCs w:val="20"/>
+          <w:lang w:eastAsia="en-US" w:bidi="ar-SA"/>
+        </w:rPr>
+        <w:t>can’t</w:t>
+      </w:r>
+      <w:proofErr w:type="gramEnd"/>
+      <w:r>
+        <w:rPr>
+          <w:rFonts w:ascii="Calibri" w:eastAsia="Times New Roman" w:hAnsi="Calibri" w:cs="Calibri"/>
+          <w:color w:val="333333"/>
+          <w:kern w:val="0"/>
+          <w:sz w:val="20"/>
+          <w:szCs w:val="20"/>
+          <w:lang w:eastAsia="en-US" w:bidi="ar-SA"/>
+        </w:rPr>
+        <w:t xml:space="preserve"> continue building the </w:t>
       </w:r>
       <w:r>
         <w:rPr>
@@ -2975,7 +3036,6 @@
           <w:numId w:val="31"/>
         </w:numPr>
         <w:shd w:val="clear" w:color="auto" w:fill="FFFFFF"/>
-        <w:spacing w:before="72" w:after="72"/>
         <w:rPr>
           <w:rFonts w:ascii="Calibri" w:eastAsia="Times New Roman" w:hAnsi="Calibri" w:cs="Calibri"/>
           <w:color w:val="333333"/>
@@ -2994,7 +3054,31 @@
           <w:szCs w:val="20"/>
           <w:lang w:eastAsia="en-US" w:bidi="ar-SA"/>
         </w:rPr>
-        <w:t xml:space="preserve">Scripts can’t see </w:t>
+        <w:t xml:space="preserve">Scripts </w:t>
+      </w:r>
+      <w:proofErr w:type="gramStart"/>
+      <w:r>
+        <w:rPr>
+          <w:rFonts w:ascii="Calibri" w:eastAsia="Times New Roman" w:hAnsi="Calibri" w:cs="Calibri"/>
+          <w:color w:val="333333"/>
+          <w:kern w:val="0"/>
+          <w:sz w:val="20"/>
+          <w:szCs w:val="20"/>
+          <w:lang w:eastAsia="en-US" w:bidi="ar-SA"/>
+        </w:rPr>
+        <w:t>can’t</w:t>
+      </w:r>
+      <w:proofErr w:type="gramEnd"/>
+      <w:r>
+        <w:rPr>
+          <w:rFonts w:ascii="Calibri" w:eastAsia="Times New Roman" w:hAnsi="Calibri" w:cs="Calibri"/>
+          <w:color w:val="333333"/>
+          <w:kern w:val="0"/>
+          <w:sz w:val="20"/>
+          <w:szCs w:val="20"/>
+          <w:lang w:eastAsia="en-US" w:bidi="ar-SA"/>
+        </w:rPr>
+        <w:t xml:space="preserve"> see </w:t>
       </w:r>
       <w:r>
         <w:rPr>
@@ -3037,7 +3121,6 @@
           <w:numId w:val="31"/>
         </w:numPr>
         <w:shd w:val="clear" w:color="auto" w:fill="FFFFFF"/>
-        <w:spacing w:before="72" w:after="72"/>
         <w:rPr>
           <w:rFonts w:ascii="Calibri" w:eastAsia="Times New Roman" w:hAnsi="Calibri" w:cs="Calibri"/>
           <w:color w:val="333333"/>
@@ -3056,7 +3139,55 @@
           <w:szCs w:val="20"/>
           <w:lang w:eastAsia="en-US" w:bidi="ar-SA"/>
         </w:rPr>
-        <w:t xml:space="preserve">If there’s a bulky script at the top of the page, it “blocks the page”. Users can’t see the page content </w:t>
+        <w:t xml:space="preserve">If </w:t>
+      </w:r>
+      <w:proofErr w:type="gramStart"/>
+      <w:r>
+        <w:rPr>
+          <w:rFonts w:ascii="Calibri" w:eastAsia="Times New Roman" w:hAnsi="Calibri" w:cs="Calibri"/>
+          <w:color w:val="333333"/>
+          <w:kern w:val="0"/>
+          <w:sz w:val="20"/>
+          <w:szCs w:val="20"/>
+          <w:lang w:eastAsia="en-US" w:bidi="ar-SA"/>
+        </w:rPr>
+        <w:t>there’s</w:t>
+      </w:r>
+      <w:proofErr w:type="gramEnd"/>
+      <w:r>
+        <w:rPr>
+          <w:rFonts w:ascii="Calibri" w:eastAsia="Times New Roman" w:hAnsi="Calibri" w:cs="Calibri"/>
+          <w:color w:val="333333"/>
+          <w:kern w:val="0"/>
+          <w:sz w:val="20"/>
+          <w:szCs w:val="20"/>
+          <w:lang w:eastAsia="en-US" w:bidi="ar-SA"/>
+        </w:rPr>
+        <w:t xml:space="preserve"> a bulky script at the top of the page, it “blocks the page”. Users </w:t>
+      </w:r>
+      <w:proofErr w:type="gramStart"/>
+      <w:r>
+        <w:rPr>
+          <w:rFonts w:ascii="Calibri" w:eastAsia="Times New Roman" w:hAnsi="Calibri" w:cs="Calibri"/>
+          <w:color w:val="333333"/>
+          <w:kern w:val="0"/>
+          <w:sz w:val="20"/>
+          <w:szCs w:val="20"/>
+          <w:lang w:eastAsia="en-US" w:bidi="ar-SA"/>
+        </w:rPr>
+        <w:t>can’t</w:t>
+      </w:r>
+      <w:proofErr w:type="gramEnd"/>
+      <w:r>
+        <w:rPr>
+          <w:rFonts w:ascii="Calibri" w:eastAsia="Times New Roman" w:hAnsi="Calibri" w:cs="Calibri"/>
+          <w:color w:val="333333"/>
+          <w:kern w:val="0"/>
+          <w:sz w:val="20"/>
+          <w:szCs w:val="20"/>
+          <w:lang w:eastAsia="en-US" w:bidi="ar-SA"/>
+        </w:rPr>
+        <w:t xml:space="preserve"> see the page content </w:t>
       </w:r>
       <w:r>
         <w:rPr>
@@ -3431,6 +3562,7 @@
                 <w:lang w:eastAsia="en-US" w:bidi="ar-SA"/>
               </w:rPr>
             </w:pPr>
+            <w:proofErr w:type="gramStart"/>
             <w:r>
               <w:rPr>
                 <w:rFonts w:ascii="Consolas" w:eastAsia="Times New Roman" w:hAnsi="Consolas" w:cs="Times New Roman"/>
@@ -3440,7 +3572,19 @@
                 <w:szCs w:val="20"/>
                 <w:lang w:eastAsia="en-US" w:bidi="ar-SA"/>
               </w:rPr>
-              <w:t>&lt;!-- This isn't visible until the script</w:t>
+              <w:t>&lt;!--</w:t>
+            </w:r>
+            <w:proofErr w:type="gramEnd"/>
+            <w:r>
+              <w:rPr>
+                <w:rFonts w:ascii="Consolas" w:eastAsia="Times New Roman" w:hAnsi="Consolas" w:cs="Times New Roman"/>
+                <w:color w:val="008000"/>
+                <w:kern w:val="0"/>
+                <w:sz w:val="20"/>
+                <w:szCs w:val="20"/>
+                <w:lang w:eastAsia="en-US" w:bidi="ar-SA"/>
+              </w:rPr>
+              <w:t> This isn't visible until the script</w:t>
             </w:r>
             <w:r>
               <w:rPr>
@@ -4323,7 +4467,7 @@
       <w:pPr>
         <w:pStyle w:val="NormalWeb"/>
         <w:shd w:val="clear" w:color="auto" w:fill="FFFFFF"/>
-        <w:spacing w:before="0" w:beforeAutospacing="0" w:after="180" w:afterAutospacing="0"/>
+        <w:spacing w:before="0" w:beforeAutospacing="0" w:after="0" w:afterAutospacing="0"/>
         <w:rPr>
           <w:rFonts w:ascii="Calibri" w:hAnsi="Calibri" w:cs="Calibri"/>
           <w:color w:val="333333"/>
@@ -4400,7 +4544,7 @@
           <w:sz w:val="20"/>
           <w:szCs w:val="20"/>
         </w:rPr>
-        <w:t xml:space="preserve"> the full HTML document</w:t>
+        <w:t>the full HTML document</w:t>
       </w:r>
       <w:r>
         <w:rPr>
@@ -4425,7 +4569,7 @@
       <w:pPr>
         <w:pStyle w:val="NormalWeb"/>
         <w:shd w:val="clear" w:color="auto" w:fill="FFFFFF"/>
-        <w:spacing w:before="0" w:beforeAutospacing="0" w:after="180" w:afterAutospacing="0"/>
+        <w:spacing w:before="0" w:beforeAutospacing="0" w:after="0" w:afterAutospacing="0"/>
         <w:rPr>
           <w:rFonts w:ascii="Calibri" w:hAnsi="Calibri" w:cs="Calibri"/>
           <w:color w:val="333333"/>
@@ -4433,13 +4577,26 @@
           <w:szCs w:val="20"/>
         </w:rPr>
       </w:pPr>
-      <w:r>
+    </w:p>
+    <w:p>
+      <w:pPr>
+        <w:pStyle w:val="NormalWeb"/>
+        <w:shd w:val="clear" w:color="auto" w:fill="FFFFFF"/>
+        <w:spacing w:before="0" w:beforeAutospacing="0" w:after="0" w:afterAutospacing="0"/>
         <w:rPr>
           <w:rFonts w:ascii="Calibri" w:hAnsi="Calibri" w:cs="Calibri"/>
           <w:color w:val="333333"/>
           <w:sz w:val="20"/>
           <w:szCs w:val="20"/>
         </w:rPr>
+      </w:pPr>
+      <w:r>
+        <w:rPr>
+          <w:rFonts w:ascii="Calibri" w:hAnsi="Calibri" w:cs="Calibri"/>
+          <w:color w:val="333333"/>
+          <w:sz w:val="20"/>
+          <w:szCs w:val="20"/>
+        </w:rPr>
         <w:t>Such things are invisible for people using very fast connections, but many people in the world still have slow internet speeds and use a far-from-perfect mobile internet connection.</w:t>
       </w:r>
     </w:p>
@@ -4447,7 +4604,7 @@
       <w:pPr>
         <w:pStyle w:val="NormalWeb"/>
         <w:shd w:val="clear" w:color="auto" w:fill="FFFFFF"/>
-        <w:spacing w:before="0" w:beforeAutospacing="0" w:after="180" w:afterAutospacing="0"/>
+        <w:spacing w:before="0" w:beforeAutospacing="0" w:after="0" w:afterAutospacing="0"/>
         <w:rPr>
           <w:rFonts w:ascii="Calibri" w:hAnsi="Calibri" w:cs="Calibri"/>
           <w:color w:val="333333"/>
@@ -4455,15 +4612,19 @@
           <w:szCs w:val="20"/>
         </w:rPr>
       </w:pPr>
-      <w:r>
+    </w:p>
+    <w:p>
+      <w:pPr>
+        <w:pStyle w:val="NormalWeb"/>
+        <w:shd w:val="clear" w:color="auto" w:fill="FFFFFF"/>
+        <w:spacing w:before="0" w:beforeAutospacing="0" w:after="0" w:afterAutospacing="0"/>
         <w:rPr>
           <w:rFonts w:ascii="Calibri" w:hAnsi="Calibri" w:cs="Calibri"/>
           <w:color w:val="333333"/>
           <w:sz w:val="20"/>
           <w:szCs w:val="20"/>
         </w:rPr>
-        <w:t xml:space="preserve">Luckily, there </w:t>
-      </w:r>
+      </w:pPr>
       <w:r>
         <w:rPr>
           <w:rFonts w:ascii="Calibri" w:hAnsi="Calibri" w:cs="Calibri"/>
@@ -4471,6 +4632,15 @@
           <w:sz w:val="20"/>
           <w:szCs w:val="20"/>
         </w:rPr>
+        <w:t xml:space="preserve">Luckily, there </w:t>
+      </w:r>
+      <w:r>
+        <w:rPr>
+          <w:rFonts w:ascii="Calibri" w:hAnsi="Calibri" w:cs="Calibri"/>
+          <w:color w:val="333333"/>
+          <w:sz w:val="20"/>
+          <w:szCs w:val="20"/>
+        </w:rPr>
         <w:t xml:space="preserve">is a solution that solves this issue. </w:t>
       </w:r>
     </w:p>
@@ -4478,7 +4648,7 @@
       <w:pPr>
         <w:pStyle w:val="NormalWeb"/>
         <w:shd w:val="clear" w:color="auto" w:fill="FFFFFF"/>
-        <w:spacing w:before="0" w:beforeAutospacing="0" w:after="180" w:afterAutospacing="0"/>
+        <w:spacing w:before="0" w:beforeAutospacing="0" w:after="0" w:afterAutospacing="0"/>
         <w:rPr>
           <w:rFonts w:ascii="Calibri" w:hAnsi="Calibri" w:cs="Calibri"/>
           <w:color w:val="333333"/>
@@ -4486,13 +4656,26 @@
           <w:szCs w:val="20"/>
         </w:rPr>
       </w:pPr>
-      <w:r>
+    </w:p>
+    <w:p>
+      <w:pPr>
+        <w:pStyle w:val="NormalWeb"/>
+        <w:shd w:val="clear" w:color="auto" w:fill="FFFFFF"/>
+        <w:spacing w:before="0" w:beforeAutospacing="0" w:after="0" w:afterAutospacing="0"/>
         <w:rPr>
           <w:rFonts w:ascii="Calibri" w:hAnsi="Calibri" w:cs="Calibri"/>
           <w:color w:val="333333"/>
           <w:sz w:val="20"/>
           <w:szCs w:val="20"/>
         </w:rPr>
+      </w:pPr>
+      <w:r>
+        <w:rPr>
+          <w:rFonts w:ascii="Calibri" w:hAnsi="Calibri" w:cs="Calibri"/>
+          <w:color w:val="333333"/>
+          <w:sz w:val="20"/>
+          <w:szCs w:val="20"/>
+        </w:rPr>
         <w:t xml:space="preserve">The </w:t>
       </w:r>
       <w:r>
@@ -4554,7 +4737,7 @@
       <w:pPr>
         <w:pStyle w:val="NormalWeb"/>
         <w:shd w:val="clear" w:color="auto" w:fill="FFFFFF"/>
-        <w:spacing w:before="0" w:beforeAutospacing="0" w:after="180" w:afterAutospacing="0"/>
+        <w:spacing w:before="0" w:beforeAutospacing="0" w:after="0" w:afterAutospacing="0"/>
         <w:rPr>
           <w:rFonts w:ascii="Calibri" w:hAnsi="Calibri" w:cs="Calibri"/>
           <w:color w:val="333333"/>
@@ -4562,15 +4745,20 @@
           <w:szCs w:val="20"/>
         </w:rPr>
       </w:pPr>
-      <w:r>
+    </w:p>
+    <w:p>
+      <w:pPr>
+        <w:pStyle w:val="NormalWeb"/>
+        <w:shd w:val="clear" w:color="auto" w:fill="FFFFFF"/>
+        <w:spacing w:before="0" w:beforeAutospacing="0" w:after="0" w:afterAutospacing="0"/>
         <w:rPr>
           <w:rFonts w:ascii="Calibri" w:hAnsi="Calibri" w:cs="Calibri"/>
           <w:color w:val="333333"/>
           <w:sz w:val="20"/>
           <w:szCs w:val="20"/>
         </w:rPr>
-        <w:t>Here’s the same example as above, but with</w:t>
-      </w:r>
+      </w:pPr>
+      <w:proofErr w:type="gramStart"/>
       <w:r>
         <w:rPr>
           <w:rFonts w:ascii="Calibri" w:hAnsi="Calibri" w:cs="Calibri"/>
@@ -4578,6 +4766,25 @@
           <w:sz w:val="20"/>
           <w:szCs w:val="20"/>
         </w:rPr>
+        <w:t>Here’s</w:t>
+      </w:r>
+      <w:proofErr w:type="gramEnd"/>
+      <w:r>
+        <w:rPr>
+          <w:rFonts w:ascii="Calibri" w:hAnsi="Calibri" w:cs="Calibri"/>
+          <w:color w:val="333333"/>
+          <w:sz w:val="20"/>
+          <w:szCs w:val="20"/>
+        </w:rPr>
+        <w:t xml:space="preserve"> the same example as above, but with</w:t>
+      </w:r>
+      <w:r>
+        <w:rPr>
+          <w:rFonts w:ascii="Calibri" w:hAnsi="Calibri" w:cs="Calibri"/>
+          <w:color w:val="333333"/>
+          <w:sz w:val="20"/>
+          <w:szCs w:val="20"/>
+        </w:rPr>
         <w:t xml:space="preserve"> </w:t>
       </w:r>
       <w:r>
@@ -4598,6 +4805,19 @@
         </w:rPr>
         <w:t xml:space="preserve">. </w:t>
       </w:r>
+    </w:p>
+    <w:p>
+      <w:pPr>
+        <w:pStyle w:val="NormalWeb"/>
+        <w:shd w:val="clear" w:color="auto" w:fill="FFFFFF"/>
+        <w:spacing w:before="0" w:beforeAutospacing="0" w:after="0" w:afterAutospacing="0"/>
+        <w:rPr>
+          <w:rFonts w:ascii="Calibri" w:hAnsi="Calibri" w:cs="Calibri"/>
+          <w:color w:val="333333"/>
+          <w:sz w:val="20"/>
+          <w:szCs w:val="20"/>
+        </w:rPr>
+      </w:pPr>
     </w:p>
     <w:tbl>
       <w:tblPr>
@@ -5115,6 +5335,7 @@
                 <w:lang w:eastAsia="en-US" w:bidi="ar-SA"/>
               </w:rPr>
             </w:pPr>
+            <w:proofErr w:type="gramStart"/>
             <w:r>
               <w:rPr>
                 <w:rFonts w:ascii="Consolas" w:eastAsia="Times New Roman" w:hAnsi="Consolas" w:cs="Times New Roman"/>
@@ -5124,7 +5345,19 @@
                 <w:szCs w:val="20"/>
                 <w:lang w:eastAsia="en-US" w:bidi="ar-SA"/>
               </w:rPr>
-              <w:t>&lt;!-- visible immediately --&gt;</w:t>
+              <w:t>&lt;!--</w:t>
+            </w:r>
+            <w:proofErr w:type="gramEnd"/>
+            <w:r>
+              <w:rPr>
+                <w:rFonts w:ascii="Consolas" w:eastAsia="Times New Roman" w:hAnsi="Consolas" w:cs="Times New Roman"/>
+                <w:color w:val="008000"/>
+                <w:kern w:val="0"/>
+                <w:sz w:val="20"/>
+                <w:szCs w:val="20"/>
+                <w:lang w:eastAsia="en-US" w:bidi="ar-SA"/>
+              </w:rPr>
+              <w:t> visible immediately --&gt;</w:t>
             </w:r>
           </w:p>
           <w:p>
@@ -5355,15 +5588,6 @@
           <w:szCs w:val="20"/>
         </w:rPr>
         <w:instrText>HYPERLINK "https://hpluska.github.io/APCompSciPrinciples/ticketOutTheDoor/set19/Set19TicketOutTheDoorAPCompSciPrinciples.pdf"</w:instrText>
-      </w:r>
-      <w:r>
-        <w:rPr>
-          <w:rFonts w:ascii="Calibri" w:eastAsia="Liberation Serif" w:hAnsi="Calibri" w:cs="Calibri"/>
-          <w:b/>
-          <w:bCs/>
-          <w:sz w:val="20"/>
-          <w:szCs w:val="20"/>
-        </w:rPr>
       </w:r>
       <w:r>
         <w:rPr>
@@ -5599,9 +5823,36 @@
           <w:szCs w:val="20"/>
           <w:u w:val="none"/>
         </w:rPr>
-        <w:t>All JavaScript files must end with the *.</w:t>
+        <w:t xml:space="preserve">All JavaScript files must end with the </w:t>
+      </w:r>
+      <w:r>
+        <w:rPr>
+          <w:rStyle w:val="InternetLink"/>
+          <w:rFonts w:ascii="Calibri" w:eastAsia="Ubuntu" w:hAnsi="Calibri" w:cs="Calibri"/>
+          <w:i/>
+          <w:iCs/>
+          <w:color w:val="auto"/>
+          <w:sz w:val="20"/>
+          <w:szCs w:val="20"/>
+          <w:u w:val="none"/>
+        </w:rPr>
+        <w:t>*.</w:t>
       </w:r>
       <w:proofErr w:type="spellStart"/>
+      <w:r>
+        <w:rPr>
+          <w:rStyle w:val="InternetLink"/>
+          <w:rFonts w:ascii="Calibri" w:eastAsia="Ubuntu" w:hAnsi="Calibri" w:cs="Calibri"/>
+          <w:i/>
+          <w:iCs/>
+          <w:color w:val="auto"/>
+          <w:sz w:val="20"/>
+          <w:szCs w:val="20"/>
+          <w:u w:val="none"/>
+        </w:rPr>
+        <w:t>js</w:t>
+      </w:r>
+      <w:proofErr w:type="spellEnd"/>
       <w:r>
         <w:rPr>
           <w:rStyle w:val="InternetLink"/>
@@ -5611,9 +5862,8 @@
           <w:szCs w:val="20"/>
           <w:u w:val="none"/>
         </w:rPr>
-        <w:t>js</w:t>
-      </w:r>
-      <w:proofErr w:type="spellEnd"/>
+        <w:t xml:space="preserve"> extension.  The extension communicates to the browser to </w:t>
+      </w:r>
       <w:r>
         <w:rPr>
           <w:rStyle w:val="InternetLink"/>
@@ -5623,7 +5873,7 @@
           <w:szCs w:val="20"/>
           <w:u w:val="none"/>
         </w:rPr>
-        <w:t xml:space="preserve"> extension.  The extension communicates to the browser to </w:t>
+        <w:t>execute</w:t>
       </w:r>
       <w:r>
         <w:rPr>
@@ -5634,34 +5884,23 @@
           <w:szCs w:val="20"/>
           <w:u w:val="none"/>
         </w:rPr>
-        <w:t>execute</w:t>
-      </w:r>
-      <w:r>
+        <w:t xml:space="preserve"> the code inside the file.  </w:t>
+      </w:r>
+    </w:p>
+    <w:p>
+      <w:pPr>
+        <w:pStyle w:val="BodyText"/>
+        <w:spacing w:after="0" w:line="240" w:lineRule="auto"/>
         <w:rPr>
           <w:rStyle w:val="InternetLink"/>
           <w:rFonts w:ascii="Calibri" w:eastAsia="Ubuntu" w:hAnsi="Calibri" w:cs="Calibri"/>
-          <w:color w:val="auto"/>
-          <w:sz w:val="20"/>
-          <w:szCs w:val="20"/>
-          <w:u w:val="none"/>
-        </w:rPr>
-        <w:t xml:space="preserve"> the code inside the file.  </w:t>
-      </w:r>
+          <w:sz w:val="20"/>
+          <w:szCs w:val="20"/>
+        </w:rPr>
+      </w:pPr>
     </w:p>
     <w:p>
       <w:pPr>
-        <w:pStyle w:val="BodyText"/>
-        <w:spacing w:after="0" w:line="240" w:lineRule="auto"/>
-        <w:rPr>
-          <w:rStyle w:val="InternetLink"/>
-          <w:rFonts w:ascii="Calibri" w:eastAsia="Ubuntu" w:hAnsi="Calibri" w:cs="Calibri"/>
-          <w:sz w:val="20"/>
-          <w:szCs w:val="20"/>
-        </w:rPr>
-      </w:pPr>
-    </w:p>
-    <w:p>
-      <w:pPr>
         <w:shd w:val="clear" w:color="auto" w:fill="FFFFFF"/>
         <w:spacing w:after="240"/>
         <w:rPr>
@@ -5678,17 +5917,8 @@
           <w:sz w:val="20"/>
           <w:szCs w:val="20"/>
         </w:rPr>
-        <w:t xml:space="preserve">All browsers have consoles that can display important messages, like errors, for developers. Much of the work the computer does with our code is invisible to us by default. If we want to see things that do not appear on our screen, we </w:t>
-      </w:r>
-      <w:r>
-        <w:rPr>
-          <w:rFonts w:asciiTheme="majorHAnsi" w:eastAsia="Times New Roman" w:hAnsiTheme="majorHAnsi" w:cstheme="majorHAnsi"/>
-          <w:color w:val="000000"/>
-          <w:sz w:val="20"/>
-          <w:szCs w:val="20"/>
-        </w:rPr>
         <w:lastRenderedPageBreak/>
-        <w:t>can print, or log, to the console directly.</w:t>
+        <w:t>All browsers have consoles that can display important messages, like errors, for developers. Much of the work the computer does with our code is invisible to us by default. If we want to see things that do not appear on our screen, we can print, or log, to the console directly.</w:t>
       </w:r>
       <w:r>
         <w:rPr>
@@ -6051,7 +6281,27 @@
           <w:sz w:val="20"/>
           <w:szCs w:val="20"/>
         </w:rPr>
-        <w:t>.log()</w:t>
+        <w:t>.</w:t>
+      </w:r>
+      <w:proofErr w:type="gramStart"/>
+      <w:r>
+        <w:rPr>
+          <w:rFonts w:ascii="Consolas" w:eastAsia="Times New Roman" w:hAnsi="Consolas" w:cstheme="majorHAnsi"/>
+          <w:color w:val="000000"/>
+          <w:sz w:val="20"/>
+          <w:szCs w:val="20"/>
+        </w:rPr>
+        <w:t>log(</w:t>
+      </w:r>
+      <w:proofErr w:type="gramEnd"/>
+      <w:r>
+        <w:rPr>
+          <w:rFonts w:ascii="Consolas" w:eastAsia="Times New Roman" w:hAnsi="Consolas" w:cstheme="majorHAnsi"/>
+          <w:color w:val="000000"/>
+          <w:sz w:val="20"/>
+          <w:szCs w:val="20"/>
+        </w:rPr>
+        <w:t>)</w:t>
       </w:r>
       <w:r>
         <w:rPr>
@@ -6062,6 +6312,7 @@
         </w:rPr>
         <w:t xml:space="preserve"> method. When we write </w:t>
       </w:r>
+      <w:proofErr w:type="gramStart"/>
       <w:r>
         <w:rPr>
           <w:rFonts w:ascii="Consolas" w:eastAsia="Times New Roman" w:hAnsi="Consolas" w:cstheme="majorHAnsi"/>
@@ -6069,7 +6320,17 @@
           <w:sz w:val="20"/>
           <w:szCs w:val="20"/>
         </w:rPr>
-        <w:t>console.log()</w:t>
+        <w:t>console.log(</w:t>
+      </w:r>
+      <w:proofErr w:type="gramEnd"/>
+      <w:r>
+        <w:rPr>
+          <w:rFonts w:ascii="Consolas" w:eastAsia="Times New Roman" w:hAnsi="Consolas" w:cstheme="majorHAnsi"/>
+          <w:color w:val="000000"/>
+          <w:sz w:val="20"/>
+          <w:szCs w:val="20"/>
+        </w:rPr>
+        <w:t>)</w:t>
       </w:r>
       <w:r>
         <w:rPr>
@@ -6317,18 +6578,18 @@
         <mc:AlternateContent>
           <mc:Choice Requires="wpi">
             <w:drawing>
-              <wp:anchor distT="0" distB="0" distL="114300" distR="114300" simplePos="0" relativeHeight="251700224" behindDoc="0" locked="0" layoutInCell="1" allowOverlap="1" wp14:anchorId="504380DC" wp14:editId="6D9485FF">
+              <wp:anchor distT="0" distB="0" distL="114300" distR="114300" simplePos="0" relativeHeight="251677696" behindDoc="0" locked="0" layoutInCell="1" allowOverlap="1" wp14:anchorId="3FCFE28F" wp14:editId="33A46E49">
                 <wp:simplePos x="0" y="0"/>
                 <wp:positionH relativeFrom="column">
-                  <wp:posOffset>5440045</wp:posOffset>
+                  <wp:posOffset>2562860</wp:posOffset>
                 </wp:positionH>
                 <wp:positionV relativeFrom="paragraph">
-                  <wp:posOffset>-14605</wp:posOffset>
+                  <wp:posOffset>-111760</wp:posOffset>
                 </wp:positionV>
-                <wp:extent cx="356425" cy="191270"/>
-                <wp:effectExtent l="38100" t="38100" r="43815" b="56515"/>
+                <wp:extent cx="819150" cy="234315"/>
+                <wp:effectExtent l="38100" t="38100" r="19050" b="51435"/>
                 <wp:wrapNone/>
-                <wp:docPr id="42" name="Ink 42"/>
+                <wp:docPr id="19" name="Ink 19"/>
                 <wp:cNvGraphicFramePr/>
                 <a:graphic xmlns:a="http://schemas.openxmlformats.org/drawingml/2006/main">
                   <a:graphicData uri="http://schemas.microsoft.com/office/word/2010/wordprocessingInk">
@@ -6338,7 +6599,7 @@
                       </w14:nvContentPartPr>
                       <w14:xfrm>
                         <a:off x="0" y="0"/>
-                        <a:ext cx="356425" cy="191270"/>
+                        <a:ext cx="819150" cy="234315"/>
                       </w14:xfrm>
                     </w14:contentPart>
                   </a:graphicData>
@@ -6348,7 +6609,26 @@
           </mc:Choice>
           <mc:Fallback>
             <w:pict>
-              <v:shape w14:anchorId="24559881" id="Ink 42" o:spid="_x0000_s1026" type="#_x0000_t75" style="position:absolute;margin-left:427.65pt;margin-top:-1.85pt;width:29.45pt;height:16.45pt;z-index:251700224;visibility:visible;mso-wrap-style:square;mso-wrap-distance-left:9pt;mso-wrap-distance-top:0;mso-wrap-distance-right:9pt;mso-wrap-distance-bottom:0;mso-position-horizontal:absolute;mso-position-horizontal-relative:text;mso-position-vertical:absolute;mso-position-vertical-relative:text" o:gfxdata="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">
+              <v:shapetype w14:anchorId="201F6DE0" id="_x0000_t75" coordsize="21600,21600" o:spt="75" o:preferrelative="t" path="m@4@5l@4@11@9@11@9@5xe" filled="f" stroked="f">
+                <v:stroke joinstyle="miter"/>
+                <v:formulas>
+                  <v:f eqn="if lineDrawn pixelLineWidth 0"/>
+                  <v:f eqn="sum @0 1 0"/>
+                  <v:f eqn="sum 0 0 @1"/>
+                  <v:f eqn="prod @2 1 2"/>
+                  <v:f eqn="prod @3 21600 pixelWidth"/>
+                  <v:f eqn="prod @3 21600 pixelHeight"/>
+                  <v:f eqn="sum @0 0 1"/>
+                  <v:f eqn="prod @6 1 2"/>
+                  <v:f eqn="prod @7 21600 pixelWidth"/>
+                  <v:f eqn="sum @8 21600 0"/>
+                  <v:f eqn="prod @7 21600 pixelHeight"/>
+                  <v:f eqn="sum @10 21600 0"/>
+                </v:formulas>
+                <v:path o:extrusionok="f" gradientshapeok="t" o:connecttype="rect"/>
+                <o:lock v:ext="edit" aspectratio="t"/>
+              </v:shapetype>
+              <v:shape id="Ink 19" o:spid="_x0000_s1026" type="#_x0000_t75" style="position:absolute;margin-left:201.1pt;margin-top:-9.5pt;width:65.9pt;height:19.85pt;z-index:251677696;visibility:visible;mso-wrap-style:square;mso-wrap-distance-left:9pt;mso-wrap-distance-top:0;mso-wrap-distance-right:9pt;mso-wrap-distance-bottom:0;mso-position-horizontal:absolute;mso-position-horizontal-relative:text;mso-position-vertical:absolute;mso-position-vertical-relative:text" o:gfxdata="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">
                 <v:imagedata r:id="rId18" o:title=""/>
               </v:shape>
             </w:pict>
@@ -6366,15 +6646,15 @@
         <mc:AlternateContent>
           <mc:Choice Requires="wpi">
             <w:drawing>
-              <wp:anchor distT="0" distB="0" distL="114300" distR="114300" simplePos="0" relativeHeight="251695104" behindDoc="0" locked="0" layoutInCell="1" allowOverlap="1" wp14:anchorId="2F40A1E5" wp14:editId="4A74062E">
+              <wp:anchor distT="0" distB="0" distL="114300" distR="114300" simplePos="0" relativeHeight="251695104" behindDoc="0" locked="0" layoutInCell="1" allowOverlap="1" wp14:anchorId="2F40A1E5" wp14:editId="4B4510DB">
                 <wp:simplePos x="0" y="0"/>
                 <wp:positionH relativeFrom="column">
-                  <wp:posOffset>3942715</wp:posOffset>
+                  <wp:posOffset>3604895</wp:posOffset>
                 </wp:positionH>
                 <wp:positionV relativeFrom="paragraph">
-                  <wp:posOffset>-41275</wp:posOffset>
+                  <wp:posOffset>-95885</wp:posOffset>
                 </wp:positionV>
-                <wp:extent cx="1363590" cy="214630"/>
+                <wp:extent cx="1363345" cy="214630"/>
                 <wp:effectExtent l="38100" t="38100" r="27305" b="52070"/>
                 <wp:wrapNone/>
                 <wp:docPr id="37" name="Ink 37"/>
@@ -6387,7 +6667,7 @@
                       </w14:nvContentPartPr>
                       <w14:xfrm>
                         <a:off x="0" y="0"/>
-                        <a:ext cx="1363590" cy="214630"/>
+                        <a:ext cx="1363345" cy="214630"/>
                       </w14:xfrm>
                     </w14:contentPart>
                   </a:graphicData>
@@ -6397,7 +6677,7 @@
           </mc:Choice>
           <mc:Fallback>
             <w:pict>
-              <v:shape w14:anchorId="0E3AC399" id="Ink 37" o:spid="_x0000_s1026" type="#_x0000_t75" style="position:absolute;margin-left:309.75pt;margin-top:-3.95pt;width:108.75pt;height:18.3pt;z-index:251695104;visibility:visible;mso-wrap-style:square;mso-wrap-distance-left:9pt;mso-wrap-distance-top:0;mso-wrap-distance-right:9pt;mso-wrap-distance-bottom:0;mso-position-horizontal:absolute;mso-position-horizontal-relative:text;mso-position-vertical:absolute;mso-position-vertical-relative:text" o:gfxdata="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">
+              <v:shape w14:anchorId="7F7BEAED" id="Ink 37" o:spid="_x0000_s1026" type="#_x0000_t75" style="position:absolute;margin-left:283.15pt;margin-top:-8.25pt;width:108.75pt;height:18.3pt;z-index:251695104;visibility:visible;mso-wrap-style:square;mso-wrap-distance-left:9pt;mso-wrap-distance-top:0;mso-wrap-distance-right:9pt;mso-wrap-distance-bottom:0;mso-position-horizontal:absolute;mso-position-horizontal-relative:text;mso-position-vertical:absolute;mso-position-vertical-relative:text" o:gfxdata="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">
                 <v:imagedata r:id="rId20" o:title=""/>
               </v:shape>
             </w:pict>
@@ -6415,18 +6695,18 @@
         <mc:AlternateContent>
           <mc:Choice Requires="wpi">
             <w:drawing>
-              <wp:anchor distT="0" distB="0" distL="114300" distR="114300" simplePos="0" relativeHeight="251677696" behindDoc="0" locked="0" layoutInCell="1" allowOverlap="1" wp14:anchorId="3FCFE28F" wp14:editId="179E83CF">
+              <wp:anchor distT="0" distB="0" distL="114300" distR="114300" simplePos="0" relativeHeight="251700224" behindDoc="0" locked="0" layoutInCell="1" allowOverlap="1" wp14:anchorId="504380DC" wp14:editId="42FEFD37">
                 <wp:simplePos x="0" y="0"/>
                 <wp:positionH relativeFrom="column">
-                  <wp:posOffset>2900680</wp:posOffset>
+                  <wp:posOffset>5102225</wp:posOffset>
                 </wp:positionH>
                 <wp:positionV relativeFrom="paragraph">
-                  <wp:posOffset>-57150</wp:posOffset>
+                  <wp:posOffset>-69215</wp:posOffset>
                 </wp:positionV>
-                <wp:extent cx="819770" cy="234720"/>
-                <wp:effectExtent l="38100" t="38100" r="19050" b="51435"/>
+                <wp:extent cx="356235" cy="191135"/>
+                <wp:effectExtent l="38100" t="38100" r="43815" b="56515"/>
                 <wp:wrapNone/>
-                <wp:docPr id="19" name="Ink 19"/>
+                <wp:docPr id="42" name="Ink 42"/>
                 <wp:cNvGraphicFramePr/>
                 <a:graphic xmlns:a="http://schemas.openxmlformats.org/drawingml/2006/main">
                   <a:graphicData uri="http://schemas.microsoft.com/office/word/2010/wordprocessingInk">
@@ -6436,7 +6716,7 @@
                       </w14:nvContentPartPr>
                       <w14:xfrm>
                         <a:off x="0" y="0"/>
-                        <a:ext cx="819770" cy="234720"/>
+                        <a:ext cx="356235" cy="191135"/>
                       </w14:xfrm>
                     </w14:contentPart>
                   </a:graphicData>
@@ -6446,7 +6726,7 @@
           </mc:Choice>
           <mc:Fallback>
             <w:pict>
-              <v:shape w14:anchorId="791B6F61" id="Ink 19" o:spid="_x0000_s1026" type="#_x0000_t75" style="position:absolute;margin-left:227.7pt;margin-top:-5.2pt;width:66pt;height:19.9pt;z-index:251677696;visibility:visible;mso-wrap-style:square;mso-wrap-distance-left:9pt;mso-wrap-distance-top:0;mso-wrap-distance-right:9pt;mso-wrap-distance-bottom:0;mso-position-horizontal:absolute;mso-position-horizontal-relative:text;mso-position-vertical:absolute;mso-position-vertical-relative:text" o:gfxdata="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">
+              <v:shape w14:anchorId="6C6EEFA4" id="Ink 42" o:spid="_x0000_s1026" type="#_x0000_t75" style="position:absolute;margin-left:401.05pt;margin-top:-6.15pt;width:29.45pt;height:16.45pt;z-index:251700224;visibility:visible;mso-wrap-style:square;mso-wrap-distance-left:9pt;mso-wrap-distance-top:0;mso-wrap-distance-right:9pt;mso-wrap-distance-bottom:0;mso-position-horizontal:absolute;mso-position-horizontal-relative:text;mso-position-vertical:absolute;mso-position-vertical-relative:text" o:gfxdata="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">
                 <v:imagedata r:id="rId22" o:title=""/>
               </v:shape>
             </w:pict>
@@ -6464,13 +6744,13 @@
         <mc:AlternateContent>
           <mc:Choice Requires="wpi">
             <w:drawing>
-              <wp:anchor distT="0" distB="0" distL="114300" distR="114300" simplePos="0" relativeHeight="251667456" behindDoc="0" locked="0" layoutInCell="1" allowOverlap="1" wp14:anchorId="1AF72E70" wp14:editId="74716C28">
+              <wp:anchor distT="0" distB="0" distL="114300" distR="114300" simplePos="0" relativeHeight="251667456" behindDoc="0" locked="0" layoutInCell="1" allowOverlap="1" wp14:anchorId="1AF72E70" wp14:editId="7101D1B5">
                 <wp:simplePos x="0" y="0"/>
                 <wp:positionH relativeFrom="column">
-                  <wp:posOffset>1945640</wp:posOffset>
+                  <wp:posOffset>1711144</wp:posOffset>
                 </wp:positionH>
                 <wp:positionV relativeFrom="paragraph">
-                  <wp:posOffset>-15875</wp:posOffset>
+                  <wp:posOffset>-14605</wp:posOffset>
                 </wp:positionV>
                 <wp:extent cx="783245" cy="408940"/>
                 <wp:effectExtent l="38100" t="38100" r="0" b="48260"/>
@@ -6495,7 +6775,7 @@
           </mc:Choice>
           <mc:Fallback>
             <w:pict>
-              <v:shape w14:anchorId="39D93B09" id="Ink 8" o:spid="_x0000_s1026" type="#_x0000_t75" style="position:absolute;margin-left:152.5pt;margin-top:-1.95pt;width:63.05pt;height:33.6pt;z-index:251667456;visibility:visible;mso-wrap-style:square;mso-wrap-distance-left:9pt;mso-wrap-distance-top:0;mso-wrap-distance-right:9pt;mso-wrap-distance-bottom:0;mso-position-horizontal:absolute;mso-position-horizontal-relative:text;mso-position-vertical:absolute;mso-position-vertical-relative:text" o:gfxdata="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">
+              <v:shape w14:anchorId="28C811D7" id="Ink 8" o:spid="_x0000_s1026" type="#_x0000_t75" style="position:absolute;margin-left:134.05pt;margin-top:-1.85pt;width:63.05pt;height:33.6pt;z-index:251667456;visibility:visible;mso-wrap-style:square;mso-wrap-distance-left:9pt;mso-wrap-distance-top:0;mso-wrap-distance-right:9pt;mso-wrap-distance-bottom:0;mso-position-horizontal:absolute;mso-position-horizontal-relative:text;mso-position-vertical:absolute;mso-position-vertical-relative:text" o:gfxdata="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">
                 <v:imagedata r:id="rId24" o:title=""/>
               </v:shape>
             </w:pict>
@@ -6648,7 +6928,6 @@
           <w:szCs w:val="22"/>
           <w:u w:val="single"/>
         </w:rPr>
-        <w:lastRenderedPageBreak/>
         <w:t>Printing numbers to the console</w:t>
       </w:r>
     </w:p>
@@ -6782,6 +7061,7 @@
                 <w:lang w:eastAsia="en-US" w:bidi="ar-SA"/>
               </w:rPr>
             </w:pPr>
+            <w:proofErr w:type="gramStart"/>
             <w:r>
               <w:rPr>
                 <w:rFonts w:ascii="Consolas" w:eastAsia="Times New Roman" w:hAnsi="Consolas" w:cs="Times New Roman"/>
@@ -6793,6 +7073,7 @@
               </w:rPr>
               <w:t>console.log(</w:t>
             </w:r>
+            <w:proofErr w:type="gramEnd"/>
             <w:r>
               <w:rPr>
                 <w:rFonts w:ascii="Consolas" w:eastAsia="Times New Roman" w:hAnsi="Consolas" w:cs="Times New Roman"/>
@@ -6829,6 +7110,7 @@
                 <w:lang w:eastAsia="en-US" w:bidi="ar-SA"/>
               </w:rPr>
             </w:pPr>
+            <w:proofErr w:type="gramStart"/>
             <w:r>
               <w:rPr>
                 <w:rFonts w:ascii="Consolas" w:eastAsia="Times New Roman" w:hAnsi="Consolas" w:cs="Times New Roman"/>
@@ -6838,7 +7120,19 @@
                 <w:szCs w:val="21"/>
                 <w:lang w:eastAsia="en-US" w:bidi="ar-SA"/>
               </w:rPr>
-              <w:t>console.log(-</w:t>
+              <w:t>console.log(</w:t>
+            </w:r>
+            <w:proofErr w:type="gramEnd"/>
+            <w:r>
+              <w:rPr>
+                <w:rFonts w:ascii="Consolas" w:eastAsia="Times New Roman" w:hAnsi="Consolas" w:cs="Times New Roman"/>
+                <w:color w:val="000000"/>
+                <w:kern w:val="0"/>
+                <w:sz w:val="21"/>
+                <w:szCs w:val="21"/>
+                <w:lang w:eastAsia="en-US" w:bidi="ar-SA"/>
+              </w:rPr>
+              <w:t>-</w:t>
             </w:r>
             <w:r>
               <w:rPr>
@@ -6876,6 +7170,7 @@
                 <w:lang w:eastAsia="en-US" w:bidi="ar-SA"/>
               </w:rPr>
             </w:pPr>
+            <w:proofErr w:type="gramStart"/>
             <w:r>
               <w:rPr>
                 <w:rFonts w:ascii="Consolas" w:eastAsia="Times New Roman" w:hAnsi="Consolas" w:cs="Times New Roman"/>
@@ -6887,6 +7182,7 @@
               </w:rPr>
               <w:t>console.log(</w:t>
             </w:r>
+            <w:proofErr w:type="gramEnd"/>
             <w:r>
               <w:rPr>
                 <w:rFonts w:ascii="Consolas" w:eastAsia="Times New Roman" w:hAnsi="Consolas" w:cs="Times New Roman"/>
@@ -7466,6 +7762,7 @@
                 <w:lang w:eastAsia="en-US" w:bidi="ar-SA"/>
               </w:rPr>
             </w:pPr>
+            <w:proofErr w:type="gramStart"/>
             <w:r>
               <w:rPr>
                 <w:rFonts w:ascii="Consolas" w:eastAsia="Times New Roman" w:hAnsi="Consolas" w:cs="Times New Roman"/>
@@ -7477,6 +7774,7 @@
               </w:rPr>
               <w:t>console.log(</w:t>
             </w:r>
+            <w:proofErr w:type="gramEnd"/>
             <w:r>
               <w:rPr>
                 <w:rFonts w:ascii="Consolas" w:eastAsia="Times New Roman" w:hAnsi="Consolas" w:cs="Times New Roman"/>
@@ -7535,6 +7833,7 @@
                 <w:lang w:eastAsia="en-US" w:bidi="ar-SA"/>
               </w:rPr>
             </w:pPr>
+            <w:proofErr w:type="gramStart"/>
             <w:r>
               <w:rPr>
                 <w:rFonts w:ascii="Consolas" w:eastAsia="Times New Roman" w:hAnsi="Consolas" w:cs="Times New Roman"/>
@@ -7546,6 +7845,7 @@
               </w:rPr>
               <w:t>console.log(</w:t>
             </w:r>
+            <w:proofErr w:type="gramEnd"/>
             <w:r>
               <w:rPr>
                 <w:rFonts w:ascii="Consolas" w:eastAsia="Times New Roman" w:hAnsi="Consolas" w:cs="Times New Roman"/>
@@ -7606,6 +7906,7 @@
                 <w:lang w:eastAsia="en-US" w:bidi="ar-SA"/>
               </w:rPr>
             </w:pPr>
+            <w:proofErr w:type="gramStart"/>
             <w:r>
               <w:rPr>
                 <w:rFonts w:ascii="Consolas" w:eastAsia="Times New Roman" w:hAnsi="Consolas" w:cs="Times New Roman"/>
@@ -7617,6 +7918,7 @@
               </w:rPr>
               <w:t>console.log(</w:t>
             </w:r>
+            <w:proofErr w:type="gramEnd"/>
             <w:r>
               <w:rPr>
                 <w:rFonts w:ascii="Consolas" w:eastAsia="Times New Roman" w:hAnsi="Consolas" w:cs="Times New Roman"/>
@@ -7697,6 +7999,7 @@
                 <w:lang w:eastAsia="en-US" w:bidi="ar-SA"/>
               </w:rPr>
             </w:pPr>
+            <w:proofErr w:type="gramStart"/>
             <w:r>
               <w:rPr>
                 <w:rFonts w:ascii="Consolas" w:eastAsia="Times New Roman" w:hAnsi="Consolas" w:cs="Times New Roman"/>
@@ -7708,6 +8011,7 @@
               </w:rPr>
               <w:t>console.log(</w:t>
             </w:r>
+            <w:proofErr w:type="gramEnd"/>
             <w:r>
               <w:rPr>
                 <w:rFonts w:ascii="Consolas" w:eastAsia="Times New Roman" w:hAnsi="Consolas" w:cs="Times New Roman"/>
@@ -7766,6 +8070,7 @@
                 <w:lang w:eastAsia="en-US" w:bidi="ar-SA"/>
               </w:rPr>
             </w:pPr>
+            <w:proofErr w:type="gramStart"/>
             <w:r>
               <w:rPr>
                 <w:rFonts w:ascii="Consolas" w:eastAsia="Times New Roman" w:hAnsi="Consolas" w:cs="Times New Roman"/>
@@ -7777,6 +8082,7 @@
               </w:rPr>
               <w:t>console.log(</w:t>
             </w:r>
+            <w:proofErr w:type="gramEnd"/>
             <w:r>
               <w:rPr>
                 <w:rFonts w:ascii="Consolas" w:eastAsia="Times New Roman" w:hAnsi="Consolas" w:cs="Times New Roman"/>
@@ -7952,7 +8258,6 @@
           <w:szCs w:val="20"/>
           <w:u w:val="single"/>
         </w:rPr>
-        <w:lastRenderedPageBreak/>
         <w:t>Printing text to the console</w:t>
       </w:r>
     </w:p>
@@ -8119,6 +8424,7 @@
               </w:rPr>
               <w:t>"Hello!"</w:t>
             </w:r>
+            <w:proofErr w:type="gramStart"/>
             <w:r>
               <w:rPr>
                 <w:rFonts w:ascii="Consolas" w:eastAsia="Times New Roman" w:hAnsi="Consolas" w:cs="Times New Roman"/>
@@ -8128,7 +8434,19 @@
                 <w:szCs w:val="21"/>
                 <w:lang w:eastAsia="en-US" w:bidi="ar-SA"/>
               </w:rPr>
-              <w:t>);   </w:t>
+              <w:t>);</w:t>
+            </w:r>
+            <w:proofErr w:type="gramEnd"/>
+            <w:r>
+              <w:rPr>
+                <w:rFonts w:ascii="Consolas" w:eastAsia="Times New Roman" w:hAnsi="Consolas" w:cs="Times New Roman"/>
+                <w:color w:val="000000"/>
+                <w:kern w:val="0"/>
+                <w:sz w:val="21"/>
+                <w:szCs w:val="21"/>
+                <w:lang w:eastAsia="en-US" w:bidi="ar-SA"/>
+              </w:rPr>
+              <w:t>   </w:t>
             </w:r>
           </w:p>
           <w:p>
@@ -8142,6 +8460,7 @@
                 <w:lang w:eastAsia="en-US" w:bidi="ar-SA"/>
               </w:rPr>
             </w:pPr>
+            <w:proofErr w:type="gramStart"/>
             <w:r>
               <w:rPr>
                 <w:rFonts w:ascii="Consolas" w:eastAsia="Times New Roman" w:hAnsi="Consolas" w:cs="Times New Roman"/>
@@ -8153,6 +8472,7 @@
               </w:rPr>
               <w:t>console.log(</w:t>
             </w:r>
+            <w:proofErr w:type="gramEnd"/>
             <w:r>
               <w:rPr>
                 <w:rFonts w:ascii="Consolas" w:eastAsia="Times New Roman" w:hAnsi="Consolas" w:cs="Times New Roman"/>
@@ -8189,6 +8509,7 @@
                 <w:lang w:eastAsia="en-US" w:bidi="ar-SA"/>
               </w:rPr>
             </w:pPr>
+            <w:proofErr w:type="gramStart"/>
             <w:r>
               <w:rPr>
                 <w:rFonts w:ascii="Consolas" w:eastAsia="Times New Roman" w:hAnsi="Consolas" w:cs="Times New Roman"/>
@@ -8200,6 +8521,7 @@
               </w:rPr>
               <w:t>console.log(</w:t>
             </w:r>
+            <w:proofErr w:type="gramEnd"/>
             <w:r>
               <w:rPr>
                 <w:rFonts w:ascii="Consolas" w:eastAsia="Times New Roman" w:hAnsi="Consolas" w:cs="Times New Roman"/>
@@ -8358,15 +8680,6 @@
           <w:sz w:val="20"/>
           <w:szCs w:val="20"/>
         </w:rPr>
-      </w:r>
-      <w:r>
-        <w:rPr>
-          <w:rFonts w:ascii="Calibri" w:eastAsia="Liberation Serif" w:hAnsi="Calibri" w:cs="Calibri"/>
-          <w:b/>
-          <w:bCs/>
-          <w:sz w:val="20"/>
-          <w:szCs w:val="20"/>
-        </w:rPr>
         <w:fldChar w:fldCharType="separate"/>
       </w:r>
       <w:r>
@@ -8759,6 +9072,7 @@
                 <w:szCs w:val="21"/>
               </w:rPr>
             </w:pPr>
+            <w:proofErr w:type="gramStart"/>
             <w:r>
               <w:rPr>
                 <w:rFonts w:ascii="Consolas" w:eastAsia="Times New Roman" w:hAnsi="Consolas" w:cs="Times New Roman"/>
@@ -8768,6 +9082,7 @@
               </w:rPr>
               <w:t>console.log(</w:t>
             </w:r>
+            <w:proofErr w:type="gramEnd"/>
             <w:r>
               <w:rPr>
                 <w:rFonts w:ascii="Consolas" w:eastAsia="Times New Roman" w:hAnsi="Consolas" w:cs="Times New Roman"/>
@@ -8858,6 +9173,7 @@
                 <w:szCs w:val="21"/>
               </w:rPr>
             </w:pPr>
+            <w:proofErr w:type="gramStart"/>
             <w:r>
               <w:rPr>
                 <w:rFonts w:ascii="Consolas" w:eastAsia="Times New Roman" w:hAnsi="Consolas" w:cs="Times New Roman"/>
@@ -8867,6 +9183,7 @@
               </w:rPr>
               <w:t>console.log(</w:t>
             </w:r>
+            <w:proofErr w:type="gramEnd"/>
             <w:r>
               <w:rPr>
                 <w:rFonts w:ascii="Consolas" w:eastAsia="Times New Roman" w:hAnsi="Consolas" w:cs="Times New Roman"/>
@@ -9075,6 +9392,7 @@
                 <w:szCs w:val="21"/>
               </w:rPr>
             </w:pPr>
+            <w:proofErr w:type="gramStart"/>
             <w:r>
               <w:rPr>
                 <w:rFonts w:ascii="Consolas" w:eastAsia="Times New Roman" w:hAnsi="Consolas" w:cs="Times New Roman"/>
@@ -9082,7 +9400,17 @@
                 <w:sz w:val="21"/>
                 <w:szCs w:val="21"/>
               </w:rPr>
-              <w:t>console.log(10);</w:t>
+              <w:t>console.log(</w:t>
+            </w:r>
+            <w:proofErr w:type="gramEnd"/>
+            <w:r>
+              <w:rPr>
+                <w:rFonts w:ascii="Consolas" w:eastAsia="Times New Roman" w:hAnsi="Consolas" w:cs="Times New Roman"/>
+                <w:color w:val="008000"/>
+                <w:sz w:val="21"/>
+                <w:szCs w:val="21"/>
+              </w:rPr>
+              <w:t>10);</w:t>
             </w:r>
           </w:p>
           <w:p>
@@ -9119,6 +9447,7 @@
                 <w:szCs w:val="21"/>
               </w:rPr>
             </w:pPr>
+            <w:proofErr w:type="gramStart"/>
             <w:r>
               <w:rPr>
                 <w:rFonts w:ascii="Consolas" w:eastAsia="Times New Roman" w:hAnsi="Consolas" w:cs="Times New Roman"/>
@@ -9126,7 +9455,17 @@
                 <w:sz w:val="21"/>
                 <w:szCs w:val="21"/>
               </w:rPr>
-              <w:t>console.log(99);</w:t>
+              <w:t>console.log(</w:t>
+            </w:r>
+            <w:proofErr w:type="gramEnd"/>
+            <w:r>
+              <w:rPr>
+                <w:rFonts w:ascii="Consolas" w:eastAsia="Times New Roman" w:hAnsi="Consolas" w:cs="Times New Roman"/>
+                <w:color w:val="008000"/>
+                <w:sz w:val="21"/>
+                <w:szCs w:val="21"/>
+              </w:rPr>
+              <w:t>99);</w:t>
             </w:r>
           </w:p>
           <w:p>
@@ -9221,6 +9560,7 @@
                 <w:szCs w:val="21"/>
               </w:rPr>
             </w:pPr>
+            <w:proofErr w:type="gramStart"/>
             <w:r>
               <w:rPr>
                 <w:rFonts w:ascii="Consolas" w:eastAsia="Times New Roman" w:hAnsi="Consolas" w:cs="Times New Roman"/>
@@ -9230,6 +9570,7 @@
               </w:rPr>
               <w:t>console.log(</w:t>
             </w:r>
+            <w:proofErr w:type="gramEnd"/>
             <w:r>
               <w:rPr>
                 <w:rFonts w:ascii="Consolas" w:eastAsia="Times New Roman" w:hAnsi="Consolas" w:cs="Times New Roman"/>
@@ -9317,14 +9658,6 @@
           <w:szCs w:val="20"/>
         </w:rPr>
         <w:instrText>HYPERLINK "https://hpluska.github.io/APCompSciPrinciples/ticketOutTheDoor/set19/Set19TicketOutTheDoorAPCompSciPrinciples.pdf"</w:instrText>
-      </w:r>
-      <w:r>
-        <w:rPr>
-          <w:rFonts w:ascii="Calibri" w:hAnsi="Calibri" w:cs="Calibri"/>
-          <w:b/>
-          <w:sz w:val="20"/>
-          <w:szCs w:val="20"/>
-        </w:rPr>
       </w:r>
       <w:r>
         <w:rPr>
@@ -16042,7 +16375,7 @@
     </inkml:brush>
   </inkml:definitions>
   <inkml:trace contextRef="#ctx0" brushRef="#br0">34 512 5025,'-27'11'1978,"27"-11"-1922,0 0 1,-1 0 0,1 0-1,0 0 1,-1 0-1,1 0 1,0 0 0,0 0-1,-1 0 1,1 0-1,0 1 1,0-1 0,-1 0-1,1 0 1,0 0-1,0 0 1,0 0 0,-1 1-1,1-1 1,0 0-1,0 0 1,0 0 0,-1 1-1,1-1 1,0 0-1,0 0 1,0 0 0,0 1-1,0-1 1,0 0 0,0 0-1,-1 1 1,1-1-1,0 0 1,0 0 0,0 1-1,0-1 1,0 0-1,0 0 1,0 1 0,0-1-1,0 0 1,0 1-1,0-1 1,1 0 0,-1 1-1,1 2 1305,36 141-480,6 27-683,-42-128-244,-1-42 41,0-1 0,1 1 1,-1-1-1,0 1 1,0 0-1,0-1 0,0 1 1,0-1-1,0 1 1,-1-1-1,1 1 0,0 0 1,0-1-1,0 1 1,0-1-1,-1 1 1,1-1-1,0 1 0,-1-1 1,1 1-1,0-1 1,-1 0-1,1 1 0,0-1 1,-1 1-1,1-1 1,-1 0-1,1 1 0,-1-1 1,1 0-1,-1 1 1,1-1-1,-1 0 0,1 0 1,-1 0-1,1 1 1,-1-1-1,0 0 1,1 0-1,-1 0 0,1 0 1,-1 0-1,1 0 1,-1 0-1,0 0 0,1 0 1,-1-1-1,1 1 1,-1 0-1,1 0 0,-1 0 1,1-1-1,-1 1 1,1 0-1,-1 0 1,1-1-1,-1 1 0,1 0 1,-1-2-1,-2-1-21,1 0 0,0-1 0,-1 0 0,2 1 1,-1-1-1,0 0 0,1 0 0,0 0 0,-1 0 0,2 0 0,-1-1 0,0 1 0,1-6 0,-1 0-19,-7-40-15,4 0 0,1-1-1,2 1 1,11-90 0,-5 119 82,1 1 1,1 0 0,1 0-1,1 0 1,15-25 0,-24 45-13,0-1 0,1 0 0,-1 0 1,0 1-1,1-1 0,-1 0 0,1 1 0,-1-1 1,1 1-1,-1-1 0,1 0 0,-1 1 0,1-1 1,0 1-1,-1 0 0,1-1 0,0 1 0,-1-1 1,1 1-1,0 0 0,0 0 0,-1-1 0,1 1 1,0 0-1,0 0 0,0 0 0,-1 0 0,1 0 1,0 0-1,0 0 0,0 0 0,-1 0 0,1 0 1,0 0-1,0 1 0,-1-1 0,1 0 0,0 1 1,0-1-1,-1 0 0,1 1 0,0-1 0,-1 1 1,1-1-1,-1 1 0,1-1 0,0 2 0,5 4 107,0-1 0,-1 2 0,9 12-1,-10-13-64,10 14 100,-1 1 0,20 42-1,-29-55-138,-1 0-1,0 1 1,-1-1-1,0 1 1,0-1-1,0 1 1,-1-1-1,-1 1 1,1 0-1,-2 0 1,-1 13-1,2-20-30,-1 0 0,1-1 0,-1 1 0,0 0 0,0-1 0,0 1-1,0-1 1,0 0 0,0 1 0,0-1 0,0 0 0,0 1 0,-1-1-1,1 0 1,0 0 0,-1 0 0,1 0 0,-1 0 0,1-1 0,-1 1-1,0 0 1,1-1 0,-1 1 0,0-1 0,-2 1 0,-42 1-1084,40-2 863,-1-1 1,1 1-1,0-1 1,0 0-1,0-1 1,-1 0 0,1 0-1,1 0 1,-1 0-1,0-1 1,1 0-1,-1-1 1,1 1-1,-8-7 1,-2-5-1632</inkml:trace>
-  <inkml:trace contextRef="#ctx0" brushRef="#br0" timeOffset="512.94">347 475 4897,'49'3'1666,"-47"-3"-1531,0 1 0,0-1-1,-1 1 1,1-1 0,0 1 0,0 0 0,-1-1 0,1 1 0,-1 0 0,1 0 0,-1 1-1,1-1 1,-1 0 0,0 0 0,1 1 0,-1-1 0,0 0 0,0 1 0,0-1 0,0 1-1,1 1 1,1 3 36,5 4-75,0 1 0,-1 0 0,-1 1 1,10 20-1,13 24-94,-32-86 232,2 17-233,-1-20 4,3-54 1,-1 78-8,1 0 0,1 0 0,-1 0 0,1 1 0,1-1-1,0 0 1,0 1 0,1-1 0,0 1 0,0 0 0,8-11 0,-11 18-53,0 0 0,0 0 0,0 0-1,0-1 1,0 1 0,0 0 0,1 1 0,-1-1 0,0 0 0,0 0 0,1 0 0,-1 1 0,0-1-1,1 1 1,-1-1 0,1 1 0,-1 0 0,1-1 0,-1 1 0,0 0 0,3 0 0,8 10-904</inkml:trace>
+  <inkml:trace contextRef="#ctx0" brushRef="#br0" timeOffset="512.93">347 475 4897,'49'3'1666,"-47"-3"-1531,0 1 0,0-1-1,-1 1 1,1-1 0,0 1 0,0 0 0,-1-1 0,1 1 0,-1 0 0,1 0 0,-1 1-1,1-1 1,-1 0 0,0 0 0,1 1 0,-1-1 0,0 0 0,0 1 0,0-1 0,0 1-1,1 1 1,1 3 36,5 4-75,0 1 0,-1 0 0,-1 1 1,10 20-1,13 24-94,-32-86 232,2 17-233,-1-20 4,3-54 1,-1 78-8,1 0 0,1 0 0,-1 0 0,1 1 0,1-1-1,0 0 1,0 1 0,1-1 0,0 1 0,0 0 0,8-11 0,-11 18-53,0 0 0,0 0 0,0 0-1,0-1 1,0 1 0,0 0 0,1 1 0,-1-1 0,0 0 0,0 0 0,1 0 0,-1 1 0,0-1-1,1 1 1,-1-1 0,1 1 0,-1 0 0,1-1 0,-1 1 0,0 0 0,3 0 0,8 10-904</inkml:trace>
   <inkml:trace contextRef="#ctx0" brushRef="#br0" timeOffset="850.29">647 400 5361,'73'27'2089,"-70"-24"-1457,-1 2-144,2 8-136,3 6-64,-5 0-104,-4 5-80,2-2-104,4 1-72,1 1-368,13-5-264,-4-11-1657</inkml:trace>
   <inkml:trace contextRef="#ctx0" brushRef="#br0" timeOffset="1192.33">754 149 7026,'-5'1'2896,"3"1"-1920,-12-2-352,7 0-391,7 5-177,-10 1-24,12 0-80,6 5-321,-6-11-127,16 8-616</inkml:trace>
   <inkml:trace contextRef="#ctx0" brushRef="#br0" timeOffset="1634.94">1007 481 3649,'-26'23'1463,"18"-45"1989,5 11-1839,7 17-437,7 18-1181,-1 0-1,-1 1 1,-1 0 0,8 45-1,-16-68-482,-2-6 311,1-15 136,5-2 47,1 0 0,9-27 0,-10 38 23,-1 1-1,1 0 0,1 0 0,0 0 0,0 0 0,1 1 1,13-15-1,-19 22-26,1 0 0,0 0 0,0 0 0,0 1 1,-1-1-1,1 0 0,0 1 0,0-1 0,0 1 0,0-1 1,0 1-1,0-1 0,0 1 0,0 0 0,0-1 0,0 1 1,1 0-1,-1 0 0,0 0 0,0 0 0,0 0 0,0 0 1,0 0-1,0 0 0,0 0 0,0 0 0,1 1 0,-1-1 1,1 1-1,0 1-4,1-1 0,-1 1 0,0 0-1,0 0 1,0 0 0,-1 1 0,1-1 0,0 0 0,-1 1 0,1-1 0,1 4 0,3 10-228,0 0 0,6 31-1,-11-45 162,8 47-1297,-5-29 366</inkml:trace>
@@ -16134,7 +16467,7 @@
           <inkml:channelProperty channel="F" name="resolution" value="0" units="1/dev"/>
         </inkml:channelProperties>
       </inkml:inkSource>
-      <inkml:timestamp xml:id="ts0" timeString="2020-11-18T18:28:10.824"/>
+      <inkml:timestamp xml:id="ts0" timeString="2020-11-18T18:27:56.356"/>
     </inkml:context>
     <inkml:brush xml:id="br0">
       <inkml:brushProperty name="width" value="0.05" units="cm"/>
@@ -16142,10 +16475,15 @@
       <inkml:brushProperty name="color" value="#E71224"/>
     </inkml:brush>
   </inkml:definitions>
-  <inkml:trace contextRef="#ctx0" brushRef="#br0">11 88 4289,'-3'-22'659,"-2"-34"2157,5 56-2752,0 0 0,0-1 0,-1 1 0,1 0 0,0 0 0,0-1 0,0 1 0,0 0 0,0 0 0,0-1 0,0 1 0,0 0 0,0 0-1,0-1 1,0 1 0,0 0 0,0-1 0,0 1 0,0 0 0,0 0 0,0-1 0,0 1 0,0 0 0,0 0 0,1-1 0,-1 1 0,0 0 0,0 0 0,0-1 0,0 1-1,1 0 1,-1 0 0,0 0 0,0 0 0,0-1 0,1 1 0,-1 0 0,0 0 0,0 0 0,1 0 0,-1 0 0,0 0 0,0-1 0,1 1 0,4 20 2624,-4 8-2478,-7 50 1,-1 22-144,8-70-42,0 1 1,7 35-1,-6-57-27,0 0-1,0 0 1,1-1 0,0 1-1,1-1 1,0 0-1,0 0 1,0 0 0,1-1-1,0 1 1,1-1-1,6 6 1,-11-11 1,1 0 0,0 0 0,0-1-1,-1 1 1,1-1 0,0 0 0,0 1 0,1-1 0,-1 0 0,0 0-1,0 0 1,0-1 0,1 1 0,-1-1 0,0 1 0,1-1 0,-1 0-1,1 1 1,-1-1 0,0 0 0,1-1 0,-1 1 0,0 0 0,1-1-1,-1 1 1,0-1 0,1 0 0,-1 0 0,0 0 0,0 0 0,0 0-1,3-2 1,4-4-42,0-1-1,-1 0 1,1 0 0,-1-1-1,9-12 1,-4 4-126,-11 15 155,0-1-1,0 1 1,0-1-1,0 0 1,0 0-1,-1 0 1,0 0-1,1 0 1,-1 0-1,0 0 0,-1 0 1,1-1-1,0 1 1,-1 0-1,0 0 1,0-1-1,0 1 1,0 0-1,-1-6 1,0-6 8,2 5-6,2 8 0,-2 3 11,-1 0-1,1-1 1,-1 1 0,1 0 0,-1 0-1,0 0 1,1 0 0,-1-1 0,0 1-1,0 0 1,0 0 0,1 0 0,-1 0-1,0 0 1,0 0 0,0 0 0,-1 1-1,2 4 2,0 1 0,0 0-1,1 0 1,-1-1 0,1 1 0,1-1-1,-1 1 1,1-1 0,1 0-1,-1 0 1,8 9 0,12 27-13,-19-31 4,-3-6-80,1-1 0,-1 1 1,1-1-1,0 1 0,0-1 0,1 0 0,-1 0 1,1 0-1,0 0 0,0 0 0,0-1 0,0 0 0,1 1 1,3 2-1,0-7-1091,1-3-366</inkml:trace>
-  <inkml:trace contextRef="#ctx0" brushRef="#br0" timeOffset="335.89">321 87 4073,'-40'-25'2032,"37"37"-263,5-1-1465,2-3-56,-13-8-152,12 4-96,12 4-120,-18-8-176,12 7-897</inkml:trace>
-  <inkml:trace contextRef="#ctx0" brushRef="#br0" timeOffset="753.77">393 165 4457,'52'37'2080,"-51"-36"-1889,-1 0 0,1 0-1,0-1 1,0 1 0,0 0-1,0-1 1,0 1 0,0-1-1,0 1 1,0-1-1,0 0 1,0 1 0,0-1-1,0 0 1,0 0 0,0 0-1,0 0 1,1 0 0,-1 0-1,0 0 1,0 0-1,2 0 1,-3 0-136,0-1 1,1 1-1,-1 0 0,1 0 1,-1 0-1,1 0 0,-1 0 1,0 0-1,1 0 0,-1 0 1,1 0-1,-1 0 0,1 0 1,-1 1-1,1-1 0,-1 0 1,0 0-1,1 0 0,-1 1 1,1-1-1,-1 0 0,0 0 1,1 1-1,-1-1 0,0 0 1,1 0-1,-1 1 0,0-1 1,0 1-1,1-1 0,-1 0 1,0 1-1,5 4 159,-2 1-1,1-1 0,0 1 1,-1 0-1,0-1 1,0 2-1,-1-1 1,0 0-1,0 0 1,1 9-1,0 4-190,-1 1 0,-1 21 0,1 7 79,-2 49-144,3-88 16,3-12 27,4-17 22,7-77-5,-12 62 7,15-51 0,-20 85-24,0-1 0,0 1 0,0 0 0,0 1 0,1-1-1,-1 0 1,0 0 0,1 0 0,-1 0 0,1 0 0,-1 0 0,1 0-1,-1 0 1,1 1 0,0-1 0,-1 0 0,1 0 0,0 1 0,0-1 0,0 1-1,-1-1 1,1 0 0,0 1 0,0 0 0,0-1 0,0 1 0,0-1-1,1 1 1,0 0-2,-1 1 0,1-1-1,-1 1 1,1-1 0,-1 1 0,0 0-1,1 0 1,-1 0 0,0 0 0,1 0-1,-1 0 1,0 0 0,0 0-1,0 0 1,0 0 0,1 2 0,3 5 1,1 0 1,-2 1-1,1-1 1,-1 1-1,4 11 1,-6-8-183,1-1 1,-1 1-1,-1 0 1,0 0-1,-1 0 1,-2 23-1,1-34 57,1 0-1,0 1 1,0-1 0,0 0-1,0 0 1,0 0-1,0 1 1,1-1 0,-1 0-1,0 0 1,0 0 0,1 0-1,-1 1 1,1-1 0,-1 0-1,2 1 1,6 6-1281</inkml:trace>
-  <inkml:trace contextRef="#ctx0" brushRef="#br0" timeOffset="1255.91">740 372 5737,'57'-38'1958,"-56"38"-1928,-1-1 0,0 1 0,0 0 0,1 0 0,-1 0 0,0 0 0,0 0 0,1 0 0,-1 0 0,0 0 0,0 0 0,1-1 0,-1 1 0,0 0 0,1 0 0,-1 1 0,0-1 0,0 0 0,1 0 0,-1 0 0,0 0 0,0 0 0,1 0 0,-1 0 0,0 0 0,0 0 0,1 1 0,-1-1 0,0 0 0,0 0 0,1 0 0,-1 0 0,0 1 0,0-1 0,0 0 0,0 0 0,1 1 0,5 13 583,-6-13-546,1 1 0,-1-1 0,1 1 0,-1-1 0,1 1-1,0-1 1,0 1 0,0-1 0,0 1 0,0-1-1,2 2 1,0-1 3,-1-1 0,1 1 0,-1-1 0,1 0 0,0 0-1,0 0 1,0 0 0,-1 0 0,1-1 0,0 1 0,0-1 0,0 0 0,0 0-1,0 0 1,0 0 0,0-1 0,0 1 0,0-1 0,0 0 0,0 0-1,-1 0 1,1 0 0,0 0 0,-1 0 0,1-1 0,3-2 0,-3 1 42,0 1 1,-1-1-1,1 0 0,-1 0 1,0 0-1,0 0 1,0 0-1,0 0 0,0-1 1,-1 1-1,1-1 1,-1 1-1,0-1 0,0 0 1,0 1-1,-1-1 1,1 0-1,-1 0 1,0 1-1,0-1 0,-1-4 1,0 2 34,0 1 0,0 0 0,0 0 0,-1-1 0,1 1 0,-4-6 0,4 10-130,1 0 0,0 0 0,-1 1 0,1-1 0,-1 0 0,1 0 0,-1 0 0,0 0 0,0 0 0,1 0 0,-1 1 0,0-1 0,0 0 0,0 1 0,1-1 0,-1 1 0,0-1 0,0 1 0,0-1 0,0 1 0,0-1 0,0 1 0,0 0 0,0 0 0,0-1 0,-1 1 0,1 0 0,0 0 0,0 0 0,0 0 0,0 0 0,0 1 0,0-1 0,0 0 0,0 0 0,0 1 0,-2 0 0,-1 1-10,0 0 0,0 0 0,0 0 0,0 1 1,0-1-1,0 1 0,1 0 0,0 0 0,-1 1 0,1-1 1,0 1-1,1-1 0,-1 1 0,1 0 0,-1 0 0,1 0 1,0 0-1,1 1 0,-1-1 0,1 0 0,0 1 0,0-1 1,0 1-1,1-1 0,-1 1 0,1 7 0,5 51 28,1 15-80,-4-75 43,0 0 1,0 1-1,0-1 1,0 0 0,0-1-1,1 1 1,-1 0-1,1-1 1,0 1 0,0-1-1,0 0 1,0 0-1,0 0 1,6 3 0,-6-4-75,-1 1 0,1-1 0,-1 0 0,1 0 0,-1 0 0,1 0 0,0 0 0,-1 0 0,1-1 0,0 1 0,0-1 0,0 0 0,-1 0 0,1 0 0,0 0 0,0 0 0,0-1 0,-1 1 0,1-1 0,4-1 0,27-16-2847,-14 3 685</inkml:trace>
+  <inkml:trace contextRef="#ctx0" brushRef="#br0">154 209 3449,'17'11'664,"10"6"6637,-42-23-4377,-11-10-2704,24 14-216,1 1 1,-1-1-1,0 1 1,1-1-1,-1 1 1,0 0-1,0 0 1,0 0-1,0 0 1,0 0 0,0 0-1,0 1 1,-1-1-1,1 1 1,0-1-1,0 1 1,0 0-1,-1 0 1,1 0-1,0 0 1,0 0 0,0 1-1,0-1 1,-4 2-1,0 0-3,-1 0-1,1 1 1,0 0 0,0 1-1,0-1 1,1 1 0,-1 0-1,1 1 1,0-1 0,0 1-1,0 0 1,1 0 0,0 1-1,0-1 1,-6 11 0,7-3-8,0 0 1,0 0 0,2 0-1,-1 0 1,2 0 0,0 0-1,0 0 1,1 0 0,1 0-1,0 0 1,7 23 0,-6-29-53,-1-1 0,1 1 1,0-1-1,1 1 0,-1-1 1,1 0-1,1 0 0,-1-1 1,1 1-1,0-1 0,10 8 1,-14-12-22,1 1 0,0-1 0,0 0 1,1 0-1,-1 0 0,0 0 0,0 0 1,0 0-1,1 0 0,-1-1 0,0 1 1,1-1-1,-1 0 0,0 0 0,1 0 1,-1 0-1,1 0 0,-1 0 0,0-1 1,1 1-1,-1-1 0,0 1 1,0-1-1,1 0 0,-1 0 0,0 0 1,0 0-1,0-1 0,0 1 0,0 0 1,0-1-1,-1 0 0,1 1 0,0-1 1,-1 0-1,1 0 0,-1 0 0,2-2 1,9-17-1246,-2-6-980</inkml:trace>
+  <inkml:trace contextRef="#ctx0" brushRef="#br0" timeOffset="353.94">202 54 5593,'9'-31'997,"-3"10"-287,-4 19 303,-3 9 796,0 7-1597,0 0 0,1 1 0,1-1 0,0 0 0,6 24-1,1 12 37,1 17-16,-3-30-135,2 47 0,-7 84-31,-2-157-65,2 0 0,0 0 0,4 21-1,-4-28-75,0 0-1,0 0 1,1 0 0,-1 0-1,1 0 1,0-1-1,0 1 1,0-1-1,1 1 1,-1-1-1,1 0 1,0 0-1,4 4 1,10 4-963</inkml:trace>
+  <inkml:trace contextRef="#ctx0" brushRef="#br0" timeOffset="887.52">474 398 4929,'39'0'1846,"-40"1"-879,0 1-870,0-1 0,0 0 0,0 1 0,0-1 0,0 1 0,1-1 0,-1 1 0,0-1 0,1 1 0,-1 0-1,1-1 1,0 1 0,-1 0 0,1-1 0,0 1 0,0 0 0,0-1 0,0 1 0,1 2 0,0-2-52,-1 0 0,1 0 1,-1-1-1,1 1 0,0-1 1,0 1-1,0-1 0,0 1 1,0-1-1,0 1 1,0-1-1,1 0 0,-1 0 1,0 1-1,1-1 0,-1 0 1,1 0-1,-1 0 0,1-1 1,0 1-1,-1 0 0,1-1 1,0 1-1,-1-1 0,1 1 1,0-1-1,0 0 0,0 0 1,-1 0-1,1 0 0,0 0 1,0 0-1,-1 0 0,1 0 1,0-1-1,0 1 0,-1-1 1,1 0-1,0 1 0,-1-1 1,1 0-1,-1 0 0,3-1 1,1-2 89,0-1 1,0 1-1,-1-1 0,1 0 1,-1 0-1,0 0 0,-1 0 1,1-1-1,-1 0 0,0 1 1,3-11-1,-4 12-91,-1-1 1,1 1-1,-1-1 0,0 0 1,0 1-1,0-1 0,-1 0 1,0 0-1,0 0 0,0 0 1,0 1-1,-1-1 0,0 0 1,0 0-1,0 1 0,-2-6 1,3 9-40,-1 0 1,1 0 0,0 0-1,-1 1 1,1-1 0,0 0 0,-1 0-1,1 0 1,-1 0 0,1 1-1,-1-1 1,0 0 0,1 0-1,-1 1 1,0-1 0,0 1-1,1-1 1,-1 1 0,0-1 0,0 1-1,0-1 1,1 1 0,-1-1-1,0 1 1,0 0 0,0 0-1,0-1 1,0 1 0,0 0-1,0 0 1,0 0 0,0 0 0,0 0-1,0 0 1,0 1 0,0-1-1,0 0 1,1 0 0,-1 1-1,0-1 1,0 0 0,0 1-1,0-1 1,0 1 0,1-1 0,-1 1-1,0-1 1,0 1 0,1 0-1,-1-1 1,0 1 0,1 0-1,-1 1 1,-4 3-2,1 1 0,-1 0 0,1 0 1,1 0-1,-5 9 0,4-4-30,0 0 1,0 0-1,1 1 0,0-1 1,1 1-1,0 0 1,1 0-1,1-1 1,0 1-1,0 0 1,1 0-1,0 0 0,1-1 1,1 1-1,0-1 1,0 1-1,10 19 1,-10-25-154,0-2 0,0 1 0,0 0 0,1-1 1,0 1-1,0-1 0,0 0 0,1 0 0,-1-1 1,1 1-1,0-1 0,5 3 0,19 11-1332</inkml:trace>
+  <inkml:trace contextRef="#ctx0" brushRef="#br0" timeOffset="1680.16">865 311 5193,'-9'-1'599,"6"0"-409,0 1 0,0 0 0,0-1 0,0 0-1,0 1 1,0-1 0,0-1 0,0 1-1,0 0 1,0-1 0,1 1 0,-1-1 0,0 0-1,-3-3 1,6 5-122,1 1 0,0 0-1,-1-1 1,1 1 0,0 0-1,-1-1 1,1 1 0,0-1-1,-1 1 1,1-1 0,0 0 0,0 1-1,0-1 1,0 0 0,-1 1-1,3-1 1,-2 0-21,0 1 0,0-1-1,0 0 1,0 0 0,0 1 0,0-1 0,0 1 0,0-1-1,0 1 1,0 0 0,0-1 0,0 1 0,0 0-1,0-1 1,0 1 0,-1 0 0,1 0 0,0 0-1,0 0 1,-1 0 0,1 0 0,-1 0 0,1 0 0,-1 0-1,1 0 1,-1 0 0,0 0 0,0 0 0,1 2-1,0 14 96,0 0-1,2-1 1,4 19-1,-4-24-77,0 0 0,-1 1 0,0-1-1,-1 0 1,0 1 0,-1-1-1,0 0 1,-1 1 0,-3 11-1,1-10-52,0-1 0,-11 23-1,12-24 48,2-17 58,0 4-107,0 1 1,0-1 0,0 1 0,1-1-1,-1 1 1,0 0 0,1-1 0,-1 1-1,1-1 1,0 1 0,0 0 0,-1-1-1,3-1 1,3-8 39,25-95 137,-10 28-161,-18 71-24,0 0 0,0 0-1,1 1 1,8-13 0,1-1-33,-13 20 32,0 0-1,1-1 1,-1 1 0,0 0 0,1-1 0,-1 1-1,0 0 1,1-1 0,-1 1 0,1 0 0,-1 0 0,1 0-1,-1-1 1,1 1 0,-1 0 0,1 0 0,-1 0-1,1 0 1,-1 0 0,0 0 0,1 0 0,-1 0-1,1 0 1,-1 0 0,1 0 0,-1 0 0,1 0 0,-1 1-1,1-1 1,-1 0 0,1 0 0,-1 0 0,1 1-1,13 8-4,-12-8 3,2 2 5,0 0-1,-1 0 1,1 1-1,-1-1 0,1 1 1,-1 0-1,0 0 1,0 0-1,-1 1 0,1-1 1,-1 1-1,0-1 1,0 1-1,1 7 0,1 5 14,-2 0 0,0-1 0,0 19-1,-2-23-189,1 1 0,0-1 0,0 1 0,2-1 0,-1 0-1,6 15 1,3 0-1941,-4-18 587</inkml:trace>
+  <inkml:trace contextRef="#ctx0" brushRef="#br0" timeOffset="2099.57">1180 433 5097,'33'-57'1978,"-33"57"-1856,1 0 0,-1 0 0,1-1 0,-1 1 0,0-1 0,1 1 0,-1 0 0,0-1-1,1 1 1,-1-1 0,0 1 0,0-1 0,0 1 0,1-1 0,-1 1 0,0-1 0,0 1 0,0-1 0,0 1 0,0-1 0,0 1 0,0-1 0,0 1 0,0-1 0,0 1 0,0-1 0,0 1 0,0-1 0,-1 0 0,-5 7 923,-12 42-1033,14-41-14,1 1-1,0-1 1,0 0 0,1 1 0,0 0 0,0-1-1,1 1 1,0 0 0,1 0 0,0 12 0,0-16 10,0 0 0,1 0 0,0 0 0,-1-1 0,1 1 0,1 0 1,-1 0-1,1-1 0,-1 1 0,1-1 0,0 0 0,0 1 0,1-1 0,-1 0 1,1 0-1,-1 0 0,6 4 0,-6-6 18,-1 0-1,1 0 1,-1 0 0,1-1-1,-1 1 1,1-1-1,-1 1 1,1-1 0,-1 1-1,1-1 1,0 0-1,-1 0 1,1 0 0,0 0-1,-1 0 1,1 0-1,2-1 1,-1 0 29,0 0 0,-1 0-1,1 0 1,-1-1 0,0 1-1,1-1 1,-1 0 0,0 0 0,0 1-1,0-1 1,0 0 0,0-1-1,2-2 1,2-4 68,0 0-1,-1 0 1,-1-1 0,0 1-1,0-1 1,0 0 0,-1 0-1,-1 0 1,0 0 0,1-18-1,-2 21-109,-1 0-1,0 0 1,0 0-1,0 1 0,-1-1 1,0 0-1,-1 1 1,0-1-1,1 1 0,-2-1 1,1 1-1,-1 0 1,0 0-1,-1 0 0,1 0 1,-1 1-1,-6-7 0,9 10-44,-1 0-1,1 1 0,-1 0 0,0-1 1,0 1-1,0 0 0,1 0 0,-1 0 0,0 0 1,0 0-1,-1 0 0,1 1 0,0-1 0,0 1 1,0-1-1,0 1 0,-1 0 0,1 0 0,0 0 1,0 0-1,0 0 0,-1 1 0,1-1 0,0 1 1,0-1-1,0 1 0,0 0 0,-2 1 0,-2 1-258,0 0 0,1 1-1,0-1 1,-1 1-1,1 1 1,1-1-1,-1 1 1,-5 7-1,-5 9-1108</inkml:trace>
+  <inkml:trace contextRef="#ctx0" brushRef="#br0" timeOffset="2712.52">1613 51 4769,'4'-6'5224,"-6"24"-4191,7 279 230,-2-221-1280,-2-33-691,8 47 0,-12-72-136,1-12-185,7-1-224</inkml:trace>
+  <inkml:trace contextRef="#ctx0" brushRef="#br0" timeOffset="3064.88">1477 417 6089,'6'2'2489,"-5"3"-1409,20 0-80,-4-5-168,-4-6-87,21 4-305,-31-15-168,10 3-184,9 10-88,-10-1-160,11 3-112,-2 2-384,-11-10-153,1 10-439,5 10-296</inkml:trace>
+  <inkml:trace contextRef="#ctx0" brushRef="#br0" timeOffset="3411.84">1745 385 4817,'1'0'106,"0"1"1,0-1-1,0 1 0,0 0 1,0-1-1,0 1 0,0 0 1,0-1-1,0 1 0,0 0 1,-1 0-1,1 0 0,0 0 1,0 0-1,-1 0 0,1 0 1,-1 0-1,1 0 0,-1 0 1,1 0-1,-1 0 0,1 0 1,-1 1-1,0-1 0,0 0 1,0 0-1,0 0 0,0 0 1,0 1-1,0-1 0,0 0 1,0 0-1,-1 3 0,1-3-42,1 0 0,-1 1 0,1-1 0,-1 0-1,1 1 1,0-1 0,0 0 0,-1 0 0,1 1 0,0-1-1,0 0 1,0 0 0,0 0 0,0 0 0,0 0-1,1-1 1,-1 1 0,0 0 0,0 0 0,1-1-1,-1 1 1,0-1 0,1 1 0,-1-1 0,3 1-1,2 1 67,-1 0-1,0-1 1,1 0-1,-1 0 0,10 1 1,-11-3-44,0 0 1,0 0 0,0-1-1,0 1 1,0-1-1,-1 0 1,1 1 0,0-2-1,-1 1 1,0 0 0,1-1-1,-1 0 1,0 1 0,2-5-1,37-45 943,-39 48-942,0-1-1,-1 0 1,1 0-1,-1-1 0,0 1 1,0 0-1,0-1 1,-1 1-1,1-8 1,-2 11-66,0 1 1,1-1 0,-1 1-1,0-1 1,0 0 0,-1 1-1,1-1 1,0 1 0,0-1-1,-1 0 1,1 1 0,-1-1-1,1 1 1,-1-1 0,0 1-1,0-1 1,1 1 0,-1 0-1,0-1 1,0 1 0,-1 0-1,1 0 1,0 0 0,0 0-1,0 0 1,-1 0 0,1 0-1,0 0 1,-1 0 0,1 0-1,-1 1 1,1-1 0,-1 1-1,-2-1 1,2 1-19,0 0-1,0 0 0,-1 0 1,1 0-1,0 0 0,0 1 1,0-1-1,1 1 0,-1 0 1,0-1-1,0 1 1,0 0-1,0 0 0,1 0 1,-1 0-1,0 1 0,1-1 1,-1 0-1,1 1 1,-1-1-1,1 1 0,0-1 1,-1 1-1,1 0 0,0-1 1,0 1-1,0 0 0,0 3 1,-3 3 5,0 1 0,0 0 0,1 0 0,-2 14 1,2-8-142,1-1 0,0 1 1,1 0-1,1 0 1,0 0-1,3 16 1,-2-26 70,-1-1 0,1 0 1,0 0-1,0 0 1,1 0-1,-1 0 0,1 0 1,0 0-1,0 0 1,0 0-1,0-1 0,1 1 1,-1-1-1,1 0 0,0 0 1,0 0-1,0 0 1,1 0-1,-1-1 0,0 1 1,1-1-1,0 0 1,0 0-1,0 0 0,5 1 1,5-2-1581,-5-5-865</inkml:trace>
+  <inkml:trace contextRef="#ctx0" brushRef="#br0" timeOffset="3814.04">2258 279 4905,'-2'-2'624,"0"-1"1,-1 1-1,1 0 1,-1 0-1,1 0 1,-1 0-1,0 1 0,0-1 1,0 1-1,-5-3 1,3 3-475,1 0 0,-1 0 0,1 0 0,-1 0 0,0 1 0,1 0 0,-8 0 0,10 0-170,-1 0 1,0 0 0,1 1 0,-1-1 0,0 1 0,1-1 0,-1 1-1,1 0 1,-1 0 0,1 0 0,0 0 0,-1 1 0,1-1 0,0 1 0,0-1-1,0 1 1,0 0 0,0 0 0,0 0 0,0 0 0,1 0 0,-1 0-1,1 0 1,0 1 0,-1-1 0,1 0 0,0 1 0,-1 4 0,1-4 11,1 1 1,-1 0 0,1 0-1,0-1 1,0 1 0,0 0-1,0 0 1,0 0 0,1-1-1,0 1 1,0 0 0,0-1-1,0 1 1,1 0 0,-1-1-1,1 0 1,0 1 0,0-1-1,3 3 1,1 1-13,1 0 1,1-1-1,-1 0 0,1 0 0,15 7 1,-15-9 28,0 1 1,0 0 0,-1 0 0,0 0-1,0 1 1,-1 0 0,1 1 0,7 9-1,-13-14-5,0 0 1,0-1-1,0 1 0,0 0 0,0 0 1,0 0-1,-1 0 0,1 0 0,-1 0 0,1 0 1,-1 0-1,0 0 0,0 0 0,0 0 0,0 0 1,0 0-1,0 0 0,-1 0 0,1 0 0,-1 0 1,1 0-1,-1-1 0,0 1 0,0 0 0,0 0 1,0 0-1,0-1 0,0 1 0,0 0 0,0-1 1,-1 1-1,1-1 0,-1 1 0,1-1 0,-1 0 1,1 0-1,-3 2 0,-1 0-20,0 0 0,0 0 0,-1-1 1,1 1-1,-1-1 0,1 0 0,-1-1 0,0 1 0,0-1 0,0 0 0,-8 0 1,10-1-86,0 0 0,0 0 0,1-1 1,-1 1-1,0-1 0,1 0 0,-1 0 1,1 0-1,-1 0 0,1-1 1,-1 0-1,1 1 0,0-1 0,-5-4 1,2-5-1198</inkml:trace>
 </inkml:ink>
 </file>
 
@@ -16205,7 +16543,7 @@
           <inkml:channelProperty channel="F" name="resolution" value="0" units="1/dev"/>
         </inkml:channelProperties>
       </inkml:inkSource>
-      <inkml:timestamp xml:id="ts0" timeString="2020-11-18T18:27:56.356"/>
+      <inkml:timestamp xml:id="ts0" timeString="2020-11-18T18:28:10.824"/>
     </inkml:context>
     <inkml:brush xml:id="br0">
       <inkml:brushProperty name="width" value="0.05" units="cm"/>
@@ -16213,15 +16551,10 @@
       <inkml:brushProperty name="color" value="#E71224"/>
     </inkml:brush>
   </inkml:definitions>
-  <inkml:trace contextRef="#ctx0" brushRef="#br0">154 209 3449,'17'11'664,"10"6"6637,-42-23-4377,-11-10-2704,24 14-216,1 1 1,-1-1-1,0 1 1,1-1-1,-1 1 1,0 0-1,0 0 1,0 0-1,0 0 1,0 0 0,0 0-1,0 1 1,-1-1-1,1 1 1,0-1-1,0 1 1,0 0-1,-1 0 1,1 0-1,0 0 1,0 0 0,0 1-1,0-1 1,-4 2-1,0 0-3,-1 0-1,1 1 1,0 0 0,0 1-1,0-1 1,1 1 0,-1 0-1,1 1 1,0-1 0,0 1-1,0 0 1,1 0 0,0 1-1,0-1 1,-6 11 0,7-3-8,0 0 1,0 0 0,2 0-1,-1 0 1,2 0 0,0 0-1,0 0 1,1 0 0,1 0-1,0 0 1,7 23 0,-6-29-53,-1-1 0,1 1 1,0-1-1,1 1 0,-1-1 1,1 0-1,1 0 0,-1-1 1,1 1-1,0-1 0,10 8 1,-14-12-22,1 1 0,0-1 0,0 0 1,1 0-1,-1 0 0,0 0 0,0 0 1,0 0-1,1 0 0,-1-1 0,0 1 1,1-1-1,-1 0 0,0 0 0,1 0 1,-1 0-1,1 0 0,-1 0 0,0-1 1,1 1-1,-1-1 0,0 1 1,0-1-1,1 0 0,-1 0 0,0 0 1,0 0-1,0-1 0,0 1 0,0 0 1,0-1-1,-1 0 0,1 1 0,0-1 1,-1 0-1,1 0 0,-1 0 0,2-2 1,9-17-1246,-2-6-980</inkml:trace>
-  <inkml:trace contextRef="#ctx0" brushRef="#br0" timeOffset="353.94">202 54 5593,'9'-31'997,"-3"10"-287,-4 19 303,-3 9 796,0 7-1597,0 0 0,1 1 0,1-1 0,0 0 0,6 24-1,1 12 37,1 17-16,-3-30-135,2 47 0,-7 84-31,-2-157-65,2 0 0,0 0 0,4 21-1,-4-28-75,0 0-1,0 0 1,1 0 0,-1 0-1,1 0 1,0-1-1,0 1 1,0-1-1,1 1 1,-1-1-1,1 0 1,0 0-1,4 4 1,10 4-963</inkml:trace>
-  <inkml:trace contextRef="#ctx0" brushRef="#br0" timeOffset="887.52">474 398 4929,'39'0'1846,"-40"1"-879,0 1-870,0-1 0,0 0 0,0 1 0,0-1 0,0 1 0,1-1 0,-1 1 0,0-1 0,1 1 0,-1 0-1,1-1 1,0 1 0,-1 0 0,1-1 0,0 1 0,0 0 0,0-1 0,0 1 0,1 2 0,0-2-52,-1 0 0,1 0 1,-1-1-1,1 1 0,0-1 1,0 1-1,0-1 0,0 1 1,0-1-1,0 1 1,0-1-1,1 0 0,-1 0 1,0 1-1,1-1 0,-1 0 1,1 0-1,-1 0 0,1-1 1,0 1-1,-1 0 0,1-1 1,0 1-1,-1-1 0,1 1 1,0-1-1,0 0 0,0 0 1,-1 0-1,1 0 0,0 0 1,0 0-1,-1 0 0,1 0 1,0-1-1,0 1 0,-1-1 1,1 0-1,0 1 0,-1-1 1,1 0-1,-1 0 0,3-1 1,1-2 89,0-1 1,0 1-1,-1-1 0,1 0 1,-1 0-1,0 0 0,-1 0 1,1-1-1,-1 0 0,0 1 1,3-11-1,-4 12-91,-1-1 1,1 1-1,-1-1 0,0 0 1,0 1-1,0-1 0,-1 0 1,0 0-1,0 0 0,0 0 1,0 1-1,-1-1 0,0 0 1,0 0-1,0 1 0,-2-6 1,3 9-40,-1 0 1,1 0 0,0 0-1,-1 1 1,1-1 0,0 0 0,-1 0-1,1 0 1,-1 0 0,1 1-1,-1-1 1,0 0 0,1 0-1,-1 1 1,0-1 0,0 1-1,1-1 1,-1 1 0,0-1 0,0 1-1,0-1 1,1 1 0,-1-1-1,0 1 1,0 0 0,0 0-1,0-1 1,0 1 0,0 0-1,0 0 1,0 0 0,0 0 0,0 0-1,0 0 1,0 1 0,0-1-1,0 0 1,1 0 0,-1 1-1,0-1 1,0 0 0,0 1-1,0-1 1,0 1 0,1-1 0,-1 1-1,0-1 1,0 1 0,1 0-1,-1-1 1,0 1 0,1 0-1,-1 1 1,-4 3-2,1 1 0,-1 0 0,1 0 1,1 0-1,-5 9 0,4-4-30,0 0 1,0 0-1,1 1 0,0-1 1,1 1-1,0 0 1,1 0-1,1-1 1,0 1-1,0 0 1,1 0-1,0 0 0,1-1 1,1 1-1,0-1 1,0 1-1,10 19 1,-10-25-154,0-2 0,0 1 0,0 0 0,1-1 1,0 1-1,0-1 0,0 0 0,1 0 0,-1-1 1,1 1-1,0-1 0,5 3 0,19 11-1332</inkml:trace>
-  <inkml:trace contextRef="#ctx0" brushRef="#br0" timeOffset="1680.17">865 311 5193,'-9'-1'599,"6"0"-409,0 1 0,0 0 0,0-1 0,0 0-1,0 1 1,0-1 0,0-1 0,0 1-1,0 0 1,0-1 0,1 1 0,-1-1 0,0 0-1,-3-3 1,6 5-122,1 1 0,0 0-1,-1-1 1,1 1 0,0 0-1,-1-1 1,1 1 0,0-1-1,-1 1 1,1-1 0,0 0 0,0 1-1,0-1 1,0 0 0,-1 1-1,3-1 1,-2 0-21,0 1 0,0-1-1,0 0 1,0 0 0,0 1 0,0-1 0,0 1 0,0-1-1,0 1 1,0 0 0,0-1 0,0 1 0,0 0-1,0-1 1,0 1 0,-1 0 0,1 0 0,0 0-1,0 0 1,-1 0 0,1 0 0,-1 0 0,1 0 0,-1 0-1,1 0 1,-1 0 0,0 0 0,0 0 0,1 2-1,0 14 96,0 0-1,2-1 1,4 19-1,-4-24-77,0 0 0,-1 1 0,0-1-1,-1 0 1,0 1 0,-1-1-1,0 0 1,-1 1 0,-3 11-1,1-10-52,0-1 0,-11 23-1,12-24 48,2-17 58,0 4-107,0 1 1,0-1 0,0 1 0,1-1-1,-1 1 1,0 0 0,1-1 0,-1 1-1,1-1 1,0 1 0,0 0 0,-1-1-1,3-1 1,3-8 39,25-95 137,-10 28-161,-18 71-24,0 0 0,0 0-1,1 1 1,8-13 0,1-1-33,-13 20 32,0 0-1,1-1 1,-1 1 0,0 0 0,1-1 0,-1 1-1,0 0 1,1-1 0,-1 1 0,1 0 0,-1 0 0,1 0-1,-1-1 1,1 1 0,-1 0 0,1 0 0,-1 0-1,1 0 1,-1 0 0,0 0 0,1 0 0,-1 0-1,1 0 1,-1 0 0,1 0 0,-1 0 0,1 0 0,-1 1-1,1-1 1,-1 0 0,1 0 0,-1 0 0,1 1-1,13 8-4,-12-8 3,2 2 5,0 0-1,-1 0 1,1 1-1,-1-1 0,1 1 1,-1 0-1,0 0 1,0 0-1,-1 1 0,1-1 1,-1 1-1,0-1 1,0 1-1,1 7 0,1 5 14,-2 0 0,0-1 0,0 19-1,-2-23-189,1 1 0,0-1 0,0 1 0,2-1 0,-1 0-1,6 15 1,3 0-1941,-4-18 587</inkml:trace>
-  <inkml:trace contextRef="#ctx0" brushRef="#br0" timeOffset="2099.57">1180 433 5097,'33'-57'1978,"-33"57"-1856,1 0 0,-1 0 0,1-1 0,-1 1 0,0-1 0,1 1 0,-1 0 0,0-1-1,1 1 1,-1-1 0,0 1 0,0-1 0,0 1 0,1-1 0,-1 1 0,0-1 0,0 1 0,0-1 0,0 1 0,0-1 0,0 1 0,0-1 0,0 1 0,0-1 0,0 1 0,0-1 0,0 1 0,0-1 0,-1 0 0,-5 7 923,-12 42-1033,14-41-14,1 1-1,0-1 1,0 0 0,1 1 0,0 0 0,0-1-1,1 1 1,0 0 0,1 0 0,0 12 0,0-16 10,0 0 0,1 0 0,0 0 0,-1-1 0,1 1 0,1 0 1,-1 0-1,1-1 0,-1 1 0,1-1 0,0 0 0,0 1 0,1-1 0,-1 0 1,1 0-1,-1 0 0,6 4 0,-6-6 18,-1 0-1,1 0 1,-1 0 0,1-1-1,-1 1 1,1-1-1,-1 1 1,1-1 0,-1 1-1,1-1 1,0 0-1,-1 0 1,1 0 0,0 0-1,-1 0 1,1 0-1,2-1 1,-1 0 29,0 0 0,-1 0-1,1 0 1,-1-1 0,0 1-1,1-1 1,-1 0 0,0 0 0,0 1-1,0-1 1,0 0 0,0-1-1,2-2 1,2-4 68,0 0-1,-1 0 1,-1-1 0,0 1-1,0-1 1,0 0 0,-1 0-1,-1 0 1,0 0 0,1-18-1,-2 21-109,-1 0-1,0 0 1,0 0-1,0 1 0,-1-1 1,0 0-1,-1 1 1,0-1-1,1 1 0,-2-1 1,1 1-1,-1 0 1,0 0-1,-1 0 0,1 0 1,-1 1-1,-6-7 0,9 10-44,-1 0-1,1 1 0,-1 0 0,0-1 1,0 1-1,0 0 0,1 0 0,-1 0 0,0 0 1,0 0-1,-1 0 0,1 1 0,0-1 0,0 1 1,0-1-1,0 1 0,-1 0 0,1 0 0,0 0 1,0 0-1,0 0 0,-1 1 0,1-1 0,0 1 1,0-1-1,0 1 0,0 0 0,-2 1 0,-2 1-258,0 0 0,1 1-1,0-1 1,-1 1-1,1 1 1,1-1-1,-1 1 1,-5 7-1,-5 9-1108</inkml:trace>
-  <inkml:trace contextRef="#ctx0" brushRef="#br0" timeOffset="2712.52">1613 51 4769,'4'-6'5224,"-6"24"-4191,7 279 230,-2-221-1280,-2-33-691,8 47 0,-12-72-136,1-12-185,7-1-224</inkml:trace>
-  <inkml:trace contextRef="#ctx0" brushRef="#br0" timeOffset="3064.88">1477 417 6089,'6'2'2489,"-5"3"-1409,20 0-80,-4-5-168,-4-6-87,21 4-305,-31-15-168,10 3-184,9 10-88,-10-1-160,11 3-112,-2 2-384,-11-10-153,1 10-439,5 10-296</inkml:trace>
-  <inkml:trace contextRef="#ctx0" brushRef="#br0" timeOffset="3411.84">1745 385 4817,'1'0'106,"0"1"1,0-1-1,0 1 0,0 0 1,0-1-1,0 1 0,0 0 1,0-1-1,0 1 0,0 0 1,-1 0-1,1 0 0,0 0 1,0 0-1,-1 0 0,1 0 1,-1 0-1,1 0 0,-1 0 1,1 0-1,-1 0 0,1 0 1,-1 1-1,0-1 0,0 0 1,0 0-1,0 0 0,0 0 1,0 1-1,0-1 0,0 0 1,0 0-1,-1 3 0,1-3-42,1 0 0,-1 1 0,1-1 0,-1 0-1,1 1 1,0-1 0,0 0 0,-1 0 0,1 1 0,0-1-1,0 0 1,0 0 0,0 0 0,0 0 0,0 0-1,1-1 1,-1 1 0,0 0 0,0 0 0,1-1-1,-1 1 1,0-1 0,1 1 0,-1-1 0,3 1-1,2 1 67,-1 0-1,0-1 1,1 0-1,-1 0 0,10 1 1,-11-3-44,0 0 1,0 0 0,0-1-1,0 1 1,0-1-1,-1 0 1,1 1 0,0-2-1,-1 1 1,0 0 0,1-1-1,-1 0 1,0 1 0,2-5-1,37-45 943,-39 48-942,0-1-1,-1 0 1,1 0-1,-1-1 0,0 1 1,0 0-1,0-1 1,-1 1-1,1-8 1,-2 11-66,0 1 1,1-1 0,-1 1-1,0-1 1,0 0 0,-1 1-1,1-1 1,0 1 0,0-1-1,-1 0 1,1 1 0,-1-1-1,1 1 1,-1-1 0,0 1-1,0-1 1,1 1 0,-1 0-1,0-1 1,0 1 0,-1 0-1,1 0 1,0 0 0,0 0-1,0 0 1,-1 0 0,1 0-1,0 0 1,-1 0 0,1 0-1,-1 1 1,1-1 0,-1 1-1,-2-1 1,2 1-19,0 0-1,0 0 0,-1 0 1,1 0-1,0 0 0,0 1 1,0-1-1,1 1 0,-1 0 1,0-1-1,0 1 1,0 0-1,0 0 0,1 0 1,-1 0-1,0 1 0,1-1 1,-1 0-1,1 1 1,-1-1-1,1 1 0,0-1 1,-1 1-1,1 0 0,0-1 1,0 1-1,0 0 0,0 3 1,-3 3 5,0 1 0,0 0 0,1 0 0,-2 14 1,2-8-142,1-1 0,0 1 1,1 0-1,1 0 1,0 0-1,3 16 1,-2-26 70,-1-1 0,1 0 1,0 0-1,0 0 1,1 0-1,-1 0 0,1 0 1,0 0-1,0 0 1,0 0-1,0-1 0,1 1 1,-1-1-1,1 0 0,0 0 1,0 0-1,0 0 1,1 0-1,-1-1 0,0 1 1,1-1-1,0 0 1,0 0-1,0 0 0,5 1 1,5-2-1581,-5-5-865</inkml:trace>
-  <inkml:trace contextRef="#ctx0" brushRef="#br0" timeOffset="3814.04">2258 279 4905,'-2'-2'624,"0"-1"1,-1 1-1,1 0 1,-1 0-1,1 0 1,-1 0-1,0 1 0,0-1 1,0 1-1,-5-3 1,3 3-475,1 0 0,-1 0 0,1 0 0,-1 0 0,0 1 0,1 0 0,-8 0 0,10 0-170,-1 0 1,0 0 0,1 1 0,-1-1 0,0 1 0,1-1 0,-1 1-1,1 0 1,-1 0 0,1 0 0,0 0 0,-1 1 0,1-1 0,0 1 0,0-1-1,0 1 1,0 0 0,0 0 0,0 0 0,0 0 0,1 0 0,-1 0-1,1 0 1,0 1 0,-1-1 0,1 0 0,0 1 0,-1 4 0,1-4 11,1 1 1,-1 0 0,1 0-1,0-1 1,0 1 0,0 0-1,0 0 1,0 0 0,1-1-1,0 1 1,0 0 0,0-1-1,0 1 1,1 0 0,-1-1-1,1 0 1,0 1 0,0-1-1,3 3 1,1 1-13,1 0 1,1-1-1,-1 0 0,1 0 0,15 7 1,-15-9 28,0 1 1,0 0 0,-1 0 0,0 0-1,0 1 1,-1 0 0,1 1 0,7 9-1,-13-14-5,0 0 1,0-1-1,0 1 0,0 0 0,0 0 1,0 0-1,-1 0 0,1 0 0,-1 0 0,1 0 1,-1 0-1,0 0 0,0 0 0,0 0 0,0 0 1,0 0-1,0 0 0,-1 0 0,1 0 0,-1 0 1,1 0-1,-1-1 0,0 1 0,0 0 0,0 0 1,0 0-1,0-1 0,0 1 0,0 0 0,0-1 1,-1 1-1,1-1 0,-1 1 0,1-1 0,-1 0 1,1 0-1,-3 2 0,-1 0-20,0 0 0,0 0 0,-1-1 1,1 1-1,-1-1 0,1 0 0,-1-1 0,0 1 0,0-1 0,0 0 0,-8 0 1,10-1-86,0 0 0,0 0 0,1-1 1,-1 1-1,0-1 0,1 0 0,-1 0 1,1 0-1,-1 0 0,1-1 1,-1 0-1,1 1 0,0-1 0,-5-4 1,2-5-1198</inkml:trace>
+  <inkml:trace contextRef="#ctx0" brushRef="#br0">11 88 4289,'-3'-22'659,"-2"-34"2157,5 56-2752,0 0 0,0-1 0,-1 1 0,1 0 0,0 0 0,0-1 0,0 1 0,0 0 0,0 0 0,0-1 0,0 1 0,0 0 0,0 0-1,0-1 1,0 1 0,0 0 0,0-1 0,0 1 0,0 0 0,0 0 0,0-1 0,0 1 0,0 0 0,0 0 0,1-1 0,-1 1 0,0 0 0,0 0 0,0-1 0,0 1-1,1 0 1,-1 0 0,0 0 0,0 0 0,0-1 0,1 1 0,-1 0 0,0 0 0,0 0 0,1 0 0,-1 0 0,0 0 0,0-1 0,1 1 0,4 20 2624,-4 8-2478,-7 50 1,-1 22-144,8-70-42,0 1 1,7 35-1,-6-57-27,0 0-1,0 0 1,1-1 0,0 1-1,1-1 1,0 0-1,0 0 1,0 0 0,1-1-1,0 1 1,1-1-1,6 6 1,-11-11 1,1 0 0,0 0 0,0-1-1,-1 1 1,1-1 0,0 0 0,0 1 0,1-1 0,-1 0 0,0 0-1,0 0 1,0-1 0,1 1 0,-1-1 0,0 1 0,1-1 0,-1 0-1,1 1 1,-1-1 0,0 0 0,1-1 0,-1 1 0,0 0 0,1-1-1,-1 1 1,0-1 0,1 0 0,-1 0 0,0 0 0,0 0 0,0 0-1,3-2 1,4-4-42,0-1-1,-1 0 1,1 0 0,-1-1-1,9-12 1,-4 4-126,-11 15 155,0-1-1,0 1 1,0-1-1,0 0 1,0 0-1,-1 0 1,0 0-1,1 0 1,-1 0-1,0 0 0,-1 0 1,1-1-1,0 1 1,-1 0-1,0 0 1,0-1-1,0 1 1,0 0-1,-1-6 1,0-6 8,2 5-6,2 8 0,-2 3 11,-1 0-1,1-1 1,-1 1 0,1 0 0,-1 0-1,0 0 1,1 0 0,-1-1 0,0 1-1,0 0 1,0 0 0,1 0 0,-1 0-1,0 0 1,0 0 0,0 0 0,-1 1-1,2 4 2,0 1 0,0 0-1,1 0 1,-1-1 0,1 1 0,1-1-1,-1 1 1,1-1 0,1 0-1,-1 0 1,8 9 0,12 27-13,-19-31 4,-3-6-80,1-1 0,-1 1 1,1-1-1,0 1 0,0-1 0,1 0 0,-1 0 1,1 0-1,0 0 0,0 0 0,0-1 0,0 0 0,1 1 1,3 2-1,0-7-1091,1-3-366</inkml:trace>
+  <inkml:trace contextRef="#ctx0" brushRef="#br0" timeOffset="335.89">321 87 4073,'-40'-25'2032,"37"37"-263,5-1-1465,2-3-56,-13-8-152,12 4-96,12 4-120,-18-8-176,12 7-897</inkml:trace>
+  <inkml:trace contextRef="#ctx0" brushRef="#br0" timeOffset="753.77">393 165 4457,'52'37'2080,"-51"-36"-1889,-1 0 0,1 0-1,0-1 1,0 1 0,0 0-1,0-1 1,0 1 0,0-1-1,0 1 1,0-1-1,0 0 1,0 1 0,0-1-1,0 0 1,0 0 0,0 0-1,0 0 1,1 0 0,-1 0-1,0 0 1,0 0-1,2 0 1,-3 0-136,0-1 1,1 1-1,-1 0 0,1 0 1,-1 0-1,1 0 0,-1 0 1,0 0-1,1 0 0,-1 0 1,1 0-1,-1 0 0,1 0 1,-1 1-1,1-1 0,-1 0 1,0 0-1,1 0 0,-1 1 1,1-1-1,-1 0 0,0 0 1,1 1-1,-1-1 0,0 0 1,1 0-1,-1 1 0,0-1 1,0 1-1,1-1 0,-1 0 1,0 1-1,5 4 159,-2 1-1,1-1 0,0 1 1,-1 0-1,0-1 1,0 2-1,-1-1 1,0 0-1,0 0 1,1 9-1,0 4-190,-1 1 0,-1 21 0,1 7 79,-2 49-144,3-88 16,3-12 27,4-17 22,7-77-5,-12 62 7,15-51 0,-20 85-24,0-1 0,0 1 0,0 0 0,0 1 0,1-1-1,-1 0 1,0 0 0,1 0 0,-1 0 0,1 0 0,-1 0 0,1 0-1,-1 0 1,1 1 0,0-1 0,-1 0 0,1 0 0,0 1 0,0-1 0,0 1-1,-1-1 1,1 0 0,0 1 0,0 0 0,0-1 0,0 1 0,0-1-1,1 1 1,0 0-2,-1 1 0,1-1-1,-1 1 1,1-1 0,-1 1 0,0 0-1,1 0 1,-1 0 0,0 0 0,1 0-1,-1 0 1,0 0 0,0 0-1,0 0 1,0 0 0,1 2 0,3 5 1,1 0 1,-2 1-1,1-1 1,-1 1-1,4 11 1,-6-8-183,1-1 1,-1 1-1,-1 0 1,0 0-1,-1 0 1,-2 23-1,1-34 57,1 0-1,0 1 1,0-1 0,0 0-1,0 0 1,0 0-1,0 1 1,1-1 0,-1 0-1,0 0 1,0 0 0,1 0-1,-1 1 1,1-1 0,-1 0-1,2 1 1,6 6-1281</inkml:trace>
+  <inkml:trace contextRef="#ctx0" brushRef="#br0" timeOffset="1255.91">740 372 5737,'57'-38'1958,"-56"38"-1928,-1-1 0,0 1 0,0 0 0,1 0 0,-1 0 0,0 0 0,0 0 0,1 0 0,-1 0 0,0 0 0,0 0 0,1-1 0,-1 1 0,0 0 0,1 0 0,-1 1 0,0-1 0,0 0 0,1 0 0,-1 0 0,0 0 0,0 0 0,1 0 0,-1 0 0,0 0 0,0 0 0,1 1 0,-1-1 0,0 0 0,0 0 0,1 0 0,-1 0 0,0 1 0,0-1 0,0 0 0,0 0 0,1 1 0,5 13 583,-6-13-546,1 1 0,-1-1 0,1 1 0,-1-1 0,1 1-1,0-1 1,0 1 0,0-1 0,0 1 0,0-1-1,2 2 1,0-1 3,-1-1 0,1 1 0,-1-1 0,1 0 0,0 0-1,0 0 1,0 0 0,-1 0 0,1-1 0,0 1 0,0-1 0,0 0 0,0 0-1,0 0 1,0 0 0,0-1 0,0 1 0,0-1 0,0 0 0,0 0-1,-1 0 1,1 0 0,0 0 0,-1 0 0,1-1 0,3-2 0,-3 1 42,0 1 1,-1-1-1,1 0 0,-1 0 1,0 0-1,0 0 1,0 0-1,0 0 0,0-1 1,-1 1-1,1-1 1,-1 1-1,0-1 0,0 0 1,0 1-1,-1-1 1,1 0-1,-1 0 1,0 1-1,0-1 0,-1-4 1,0 2 34,0 1 0,0 0 0,0 0 0,-1-1 0,1 1 0,-4-6 0,4 10-130,1 0 0,0 0 0,-1 1 0,1-1 0,-1 0 0,1 0 0,-1 0 0,0 0 0,0 0 0,1 0 0,-1 1 0,0-1 0,0 0 0,0 1 0,1-1 0,-1 1 0,0-1 0,0 1 0,0-1 0,0 1 0,0-1 0,0 1 0,0 0 0,0 0 0,0-1 0,-1 1 0,1 0 0,0 0 0,0 0 0,0 0 0,0 0 0,0 1 0,0-1 0,0 0 0,0 0 0,0 1 0,-2 0 0,-1 1-10,0 0 0,0 0 0,0 0 0,0 1 1,0-1-1,0 1 0,1 0 0,0 0 0,-1 1 0,1-1 1,0 1-1,1-1 0,-1 1 0,1 0 0,-1 0 0,1 0 1,0 0-1,1 1 0,-1-1 0,1 0 0,0 1 0,0-1 1,0 1-1,1-1 0,-1 1 0,1 7 0,5 51 28,1 15-80,-4-75 43,0 0 1,0 1-1,0-1 1,0 0 0,0-1-1,1 1 1,-1 0-1,1-1 1,0 1 0,0-1-1,0 0 1,0 0-1,0 0 1,6 3 0,-6-4-75,-1 1 0,1-1 0,-1 0 0,1 0 0,-1 0 0,1 0 0,0 0 0,-1 0 0,1-1 0,0 1 0,0-1 0,0 0 0,-1 0 0,1 0 0,0 0 0,0 0 0,0-1 0,-1 1 0,1-1 0,4-1 0,27-16-2847,-14 3 685</inkml:trace>
 </inkml:ink>
 </file>
 
@@ -16575,28 +16908,28 @@
 </file>
 
 <file path=customXml/item1.xml><?xml version="1.0" encoding="utf-8"?>
+<b:Sources xmlns:b="http://schemas.openxmlformats.org/officeDocument/2006/bibliography" xmlns="http://schemas.openxmlformats.org/officeDocument/2006/bibliography" SelectedStyle="\APASixthEditionOfficeOnline.xsl" StyleName="APA" Version="6"/>
+</file>
+
+<file path=customXml/item2.xml><?xml version="1.0" encoding="utf-8"?>
 <go:gDocsCustomXmlDataStorage xmlns:go="http://customooxmlschemas.google.com/" xmlns:r="http://schemas.openxmlformats.org/officeDocument/2006/relationships">
   <go:docsCustomData xmlns:go="http://customooxmlschemas.google.com/" roundtripDataSignature="AMtx7mifsE3MTgqvc1Z+OrVIM7lKpkICcg==">AMUW2mXTaxBuFvU0hUdK5VV6SDzk4p1PcALqgKeSU8h9v/RK+v6pIQG0odNfDplW8ceh02A5dergOUwkzjCzRaHCYtGDqNHC4AyOKskWSXqz1RlxruCoDUo=</go:docsCustomData>
 </go:gDocsCustomXmlDataStorage>
 </file>
 
-<file path=customXml/item2.xml><?xml version="1.0" encoding="utf-8"?>
-<b:Sources xmlns:b="http://schemas.openxmlformats.org/officeDocument/2006/bibliography" xmlns="http://schemas.openxmlformats.org/officeDocument/2006/bibliography" SelectedStyle="\APASixthEditionOfficeOnline.xsl" StyleName="APA" Version="6"/>
+<file path=customXml/itemProps1.xml><?xml version="1.0" encoding="utf-8"?>
+<ds:datastoreItem xmlns:ds="http://schemas.openxmlformats.org/officeDocument/2006/customXml" ds:itemID="{E4DF8AD7-C308-4290-9B17-72E8D77CEEDF}">
+  <ds:schemaRefs>
+    <ds:schemaRef ds:uri="http://schemas.openxmlformats.org/officeDocument/2006/bibliography"/>
+  </ds:schemaRefs>
+</ds:datastoreItem>
 </file>
 
-<file path=customXml/itemProps1.xml><?xml version="1.0" encoding="utf-8"?>
+<file path=customXml/itemProps2.xml><?xml version="1.0" encoding="utf-8"?>
 <ds:datastoreItem xmlns:ds="http://schemas.openxmlformats.org/officeDocument/2006/customXml" ds:itemID="{11111111-1234-1234-1234-123412341234}">
   <ds:schemaRefs>
     <ds:schemaRef ds:uri="http://customooxmlschemas.google.com/"/>
     <ds:schemaRef ds:uri="http://schemas.openxmlformats.org/officeDocument/2006/relationships"/>
   </ds:schemaRefs>
 </ds:datastoreItem>
-</file>
-
-<file path=customXml/itemProps2.xml><?xml version="1.0" encoding="utf-8"?>
-<ds:datastoreItem xmlns:ds="http://schemas.openxmlformats.org/officeDocument/2006/customXml" ds:itemID="{E4DF8AD7-C308-4290-9B17-72E8D77CEEDF}">
-  <ds:schemaRefs>
-    <ds:schemaRef ds:uri="http://schemas.openxmlformats.org/officeDocument/2006/bibliography"/>
-  </ds:schemaRefs>
-</ds:datastoreItem>
 </file>